--- a/JDKs.docx
+++ b/JDKs.docx
@@ -517,7 +517,13 @@
         </w:numPr>
       </w:pPr>
       <w:r>
-        <w:t xml:space="preserve">Lambda take a snapshot of local </w:t>
+        <w:t>Lambda take</w:t>
+      </w:r>
+      <w:r>
+        <w:t>s</w:t>
+      </w:r>
+      <w:r>
+        <w:t xml:space="preserve"> a snapshot of local </w:t>
       </w:r>
       <w:r>
         <w:t>variables.</w:t>
@@ -583,13 +589,8 @@
         <w:t xml:space="preserve"> </w:t>
       </w:r>
       <w:r>
-        <w:t xml:space="preserve">– turns into lambdas in the </w:t>
-      </w:r>
-      <w:proofErr w:type="gramStart"/>
-      <w:r>
-        <w:t>background</w:t>
-      </w:r>
-      <w:proofErr w:type="gramEnd"/>
+        <w:t>– turns into lambdas in the background</w:t>
+      </w:r>
     </w:p>
     <w:p>
       <w:pPr>
@@ -1719,6 +1720,21 @@
 </file>
 
 <file path=customXml/item1.xml><?xml version="1.0" encoding="utf-8"?>
+<p:properties xmlns:p="http://schemas.microsoft.com/office/2006/metadata/properties" xmlns:xsi="http://www.w3.org/2001/XMLSchema-instance" xmlns:pc="http://schemas.microsoft.com/office/infopath/2007/PartnerControls">
+  <documentManagement/>
+</p:properties>
+</file>
+
+<file path=customXml/item2.xml><?xml version="1.0" encoding="utf-8"?>
+<?mso-contentType ?>
+<FormTemplates xmlns="http://schemas.microsoft.com/sharepoint/v3/contenttype/forms">
+  <Display>DocumentLibraryForm</Display>
+  <Edit>DocumentLibraryForm</Edit>
+  <New>DocumentLibraryForm</New>
+</FormTemplates>
+</file>
+
+<file path=customXml/item3.xml><?xml version="1.0" encoding="utf-8"?>
 <ct:contentTypeSchema xmlns:ct="http://schemas.microsoft.com/office/2006/metadata/contentType" xmlns:ma="http://schemas.microsoft.com/office/2006/metadata/properties/metaAttributes" ct:_="" ma:_="" ma:contentTypeName="Document" ma:contentTypeID="0x010100BBAF6A89F8FAAD47B70E81CE152D9C02" ma:contentTypeVersion="0" ma:contentTypeDescription="Create a new document." ma:contentTypeScope="" ma:versionID="0d53c6f032e43836b6cfb70ad6c10193">
   <xsd:schema xmlns:xsd="http://www.w3.org/2001/XMLSchema" xmlns:xs="http://www.w3.org/2001/XMLSchema" xmlns:p="http://schemas.microsoft.com/office/2006/metadata/properties" targetNamespace="http://schemas.microsoft.com/office/2006/metadata/properties" ma:root="true" ma:fieldsID="a42faae4e3143af26cfcc7537e6cf0ad">
     <xsd:element name="properties">
@@ -1832,32 +1848,10 @@
 </ct:contentTypeSchema>
 </file>
 
-<file path=customXml/item2.xml><?xml version="1.0" encoding="utf-8"?>
-<?mso-contentType ?>
-<FormTemplates xmlns="http://schemas.microsoft.com/sharepoint/v3/contenttype/forms">
-  <Display>DocumentLibraryForm</Display>
-  <Edit>DocumentLibraryForm</Edit>
-  <New>DocumentLibraryForm</New>
-</FormTemplates>
-</file>
-
-<file path=customXml/item3.xml><?xml version="1.0" encoding="utf-8"?>
-<p:properties xmlns:p="http://schemas.microsoft.com/office/2006/metadata/properties" xmlns:xsi="http://www.w3.org/2001/XMLSchema-instance" xmlns:pc="http://schemas.microsoft.com/office/infopath/2007/PartnerControls">
-  <documentManagement/>
-</p:properties>
-</file>
-
 <file path=customXml/itemProps1.xml><?xml version="1.0" encoding="utf-8"?>
-<ds:datastoreItem xmlns:ds="http://schemas.openxmlformats.org/officeDocument/2006/customXml" ds:itemID="{FD6BC259-5B31-47A6-B9F0-A17F216AC9B9}">
+<ds:datastoreItem xmlns:ds="http://schemas.openxmlformats.org/officeDocument/2006/customXml" ds:itemID="{905A8C24-6C5E-4ECE-BDF7-ED507B607E3C}">
   <ds:schemaRefs>
-    <ds:schemaRef ds:uri="http://schemas.microsoft.com/office/2006/metadata/contentType"/>
-    <ds:schemaRef ds:uri="http://schemas.microsoft.com/office/2006/metadata/properties/metaAttributes"/>
-    <ds:schemaRef ds:uri="http://www.w3.org/2001/XMLSchema"/>
     <ds:schemaRef ds:uri="http://schemas.microsoft.com/office/2006/metadata/properties"/>
-    <ds:schemaRef ds:uri="http://schemas.openxmlformats.org/package/2006/metadata/core-properties"/>
-    <ds:schemaRef ds:uri="http://purl.org/dc/elements/1.1/"/>
-    <ds:schemaRef ds:uri="http://purl.org/dc/terms/"/>
-    <ds:schemaRef ds:uri="http://schemas.microsoft.com/internal/obd"/>
     <ds:schemaRef ds:uri="http://schemas.microsoft.com/office/infopath/2007/PartnerControls"/>
   </ds:schemaRefs>
 </ds:datastoreItem>
@@ -1872,16 +1866,17 @@
 </file>
 
 <file path=customXml/itemProps3.xml><?xml version="1.0" encoding="utf-8"?>
-<ds:datastoreItem xmlns:ds="http://schemas.openxmlformats.org/officeDocument/2006/customXml" ds:itemID="{905A8C24-6C5E-4ECE-BDF7-ED507B607E3C}">
+<ds:datastoreItem xmlns:ds="http://schemas.openxmlformats.org/officeDocument/2006/customXml" ds:itemID="{FD6BC259-5B31-47A6-B9F0-A17F216AC9B9}">
   <ds:schemaRefs>
+    <ds:schemaRef ds:uri="http://schemas.microsoft.com/office/2006/metadata/contentType"/>
+    <ds:schemaRef ds:uri="http://schemas.microsoft.com/office/2006/metadata/properties/metaAttributes"/>
+    <ds:schemaRef ds:uri="http://www.w3.org/2001/XMLSchema"/>
+    <ds:schemaRef ds:uri="http://schemas.microsoft.com/office/2006/metadata/properties"/>
+    <ds:schemaRef ds:uri="http://schemas.openxmlformats.org/package/2006/metadata/core-properties"/>
     <ds:schemaRef ds:uri="http://purl.org/dc/elements/1.1/"/>
-    <ds:schemaRef ds:uri="http://schemas.openxmlformats.org/package/2006/metadata/core-properties"/>
-    <ds:schemaRef ds:uri="http://schemas.microsoft.com/office/2006/documentManagement/types"/>
     <ds:schemaRef ds:uri="http://purl.org/dc/terms/"/>
+    <ds:schemaRef ds:uri="http://schemas.microsoft.com/internal/obd"/>
     <ds:schemaRef ds:uri="http://schemas.microsoft.com/office/infopath/2007/PartnerControls"/>
-    <ds:schemaRef ds:uri="http://schemas.microsoft.com/office/2006/metadata/properties"/>
-    <ds:schemaRef ds:uri="http://www.w3.org/XML/1998/namespace"/>
-    <ds:schemaRef ds:uri="http://purl.org/dc/dcmitype/"/>
   </ds:schemaRefs>
 </ds:datastoreItem>
 </file>
--- a/JDKs.docx
+++ b/JDKs.docx
@@ -12,11 +12,7 @@
     </w:p>
     <w:p>
       <w:pPr>
-        <w:pStyle w:val="ListParagraph"/>
-        <w:numPr>
-          <w:ilvl w:val="0"/>
-          <w:numId w:val="2"/>
-        </w:numPr>
+        <w:pStyle w:val="Heading2"/>
       </w:pPr>
       <w:r>
         <w:t xml:space="preserve">Lambda </w:t>
@@ -32,6 +28,7 @@
           <w:ilvl w:val="1"/>
           <w:numId w:val="2"/>
         </w:numPr>
+        <w:ind w:left="360"/>
       </w:pPr>
       <w:r>
         <w:t>Functional interface</w:t>
@@ -44,12 +41,10 @@
           <w:ilvl w:val="2"/>
           <w:numId w:val="2"/>
         </w:numPr>
+        <w:ind w:left="1080"/>
       </w:pPr>
       <w:r>
         <w:t xml:space="preserve">Predicate&lt;T&gt; </w:t>
-      </w:r>
-      <w:r>
-        <w:tab/>
       </w:r>
       <w:r>
         <w:tab/>
@@ -94,6 +89,7 @@
           <w:ilvl w:val="2"/>
           <w:numId w:val="2"/>
         </w:numPr>
+        <w:ind w:left="1080"/>
       </w:pPr>
       <w:proofErr w:type="spellStart"/>
       <w:r>
@@ -164,6 +160,7 @@
           <w:ilvl w:val="2"/>
           <w:numId w:val="2"/>
         </w:numPr>
+        <w:ind w:left="1080"/>
       </w:pPr>
       <w:r>
         <w:t>Supplier&lt;T&gt;</w:t>
@@ -209,12 +206,10 @@
           <w:ilvl w:val="2"/>
           <w:numId w:val="2"/>
         </w:numPr>
+        <w:ind w:left="1080"/>
       </w:pPr>
       <w:r>
         <w:t>Consumer&lt;T&gt;</w:t>
-      </w:r>
-      <w:r>
-        <w:tab/>
       </w:r>
       <w:r>
         <w:tab/>
@@ -250,6 +245,7 @@
           <w:ilvl w:val="2"/>
           <w:numId w:val="2"/>
         </w:numPr>
+        <w:ind w:left="1080"/>
       </w:pPr>
       <w:proofErr w:type="spellStart"/>
       <w:r>
@@ -304,12 +300,10 @@
           <w:ilvl w:val="2"/>
           <w:numId w:val="2"/>
         </w:numPr>
+        <w:ind w:left="1080"/>
       </w:pPr>
       <w:r>
         <w:t>Function&lt;T, R&gt;</w:t>
-      </w:r>
-      <w:r>
-        <w:tab/>
       </w:r>
       <w:r>
         <w:tab/>
@@ -348,6 +342,7 @@
           <w:ilvl w:val="2"/>
           <w:numId w:val="2"/>
         </w:numPr>
+        <w:ind w:left="1080"/>
       </w:pPr>
       <w:proofErr w:type="spellStart"/>
       <w:r>
@@ -402,6 +397,7 @@
           <w:ilvl w:val="2"/>
           <w:numId w:val="2"/>
         </w:numPr>
+        <w:ind w:left="1080"/>
       </w:pPr>
       <w:proofErr w:type="spellStart"/>
       <w:r>
@@ -448,6 +444,7 @@
           <w:ilvl w:val="2"/>
           <w:numId w:val="2"/>
         </w:numPr>
+        <w:ind w:left="1080"/>
       </w:pPr>
       <w:proofErr w:type="spellStart"/>
       <w:r>
@@ -458,7 +455,7 @@
         <w:t>&lt;</w:t>
       </w:r>
       <w:r>
-        <w:t>T &gt;</w:t>
+        <w:t>T&gt;</w:t>
       </w:r>
       <w:r>
         <w:tab/>
@@ -493,7 +490,7 @@
     <w:p>
       <w:pPr>
         <w:pStyle w:val="ListParagraph"/>
-        <w:ind w:left="1440"/>
+        <w:ind w:left="360"/>
       </w:pPr>
     </w:p>
     <w:p>
@@ -503,6 +500,7 @@
           <w:ilvl w:val="1"/>
           <w:numId w:val="2"/>
         </w:numPr>
+        <w:ind w:left="360"/>
       </w:pPr>
       <w:r>
         <w:t>Final and Effectively Final</w:t>
@@ -515,6 +513,7 @@
           <w:ilvl w:val="2"/>
           <w:numId w:val="2"/>
         </w:numPr>
+        <w:ind w:left="1080"/>
       </w:pPr>
       <w:r>
         <w:t>Lambda take</w:t>
@@ -571,7 +570,7 @@
     <w:p>
       <w:pPr>
         <w:pStyle w:val="ListParagraph"/>
-        <w:ind w:left="2160"/>
+        <w:ind w:left="1080"/>
       </w:pPr>
     </w:p>
     <w:p>
@@ -581,6 +580,7 @@
           <w:ilvl w:val="1"/>
           <w:numId w:val="2"/>
         </w:numPr>
+        <w:ind w:left="360"/>
       </w:pPr>
       <w:r>
         <w:t>Method References</w:t>
@@ -599,6 +599,7 @@
           <w:ilvl w:val="2"/>
           <w:numId w:val="2"/>
         </w:numPr>
+        <w:ind w:left="1080"/>
       </w:pPr>
       <w:r>
         <w:t>Bound</w:t>
@@ -617,6 +618,7 @@
           <w:ilvl w:val="2"/>
           <w:numId w:val="2"/>
         </w:numPr>
+        <w:ind w:left="1080"/>
       </w:pPr>
       <w:r>
         <w:t>Unbound – need to specify which instance to call it on</w:t>
@@ -643,6 +645,7 @@
           <w:ilvl w:val="2"/>
           <w:numId w:val="2"/>
         </w:numPr>
+        <w:ind w:left="1080"/>
       </w:pPr>
       <w:r>
         <w:t>Static (Unbound)</w:t>
@@ -669,6 +672,7 @@
           <w:ilvl w:val="2"/>
           <w:numId w:val="2"/>
         </w:numPr>
+        <w:ind w:left="1080"/>
       </w:pPr>
       <w:r>
         <w:t xml:space="preserve">Constructor MR – </w:t>
@@ -691,9 +695,517 @@
     <w:p>
       <w:pPr>
         <w:pStyle w:val="ListParagraph"/>
+        <w:ind w:left="2160"/>
+      </w:pPr>
+    </w:p>
+    <w:p>
+      <w:pPr>
+        <w:pStyle w:val="Heading2"/>
+      </w:pPr>
+      <w:r>
+        <w:t>Streams</w:t>
+      </w:r>
+    </w:p>
+    <w:p>
+      <w:pPr>
+        <w:pStyle w:val="ListParagraph"/>
+        <w:numPr>
+          <w:ilvl w:val="0"/>
+          <w:numId w:val="3"/>
+        </w:numPr>
+      </w:pPr>
+      <w:r>
+        <w:t xml:space="preserve">Source – where the stream comes from </w:t>
+      </w:r>
+      <w:proofErr w:type="gramStart"/>
+      <w:r>
+        <w:t>e.g.</w:t>
+      </w:r>
+      <w:proofErr w:type="gramEnd"/>
+      <w:r>
+        <w:t xml:space="preserve"> array, collection or file</w:t>
+      </w:r>
+    </w:p>
+    <w:p>
+      <w:pPr>
+        <w:pStyle w:val="ListParagraph"/>
+        <w:numPr>
+          <w:ilvl w:val="0"/>
+          <w:numId w:val="3"/>
+        </w:numPr>
+      </w:pPr>
+      <w:r>
+        <w:t xml:space="preserve">Intermediate operations – transforms the stream into another </w:t>
+      </w:r>
+      <w:proofErr w:type="gramStart"/>
+      <w:r>
+        <w:t>one</w:t>
+      </w:r>
+      <w:proofErr w:type="gramEnd"/>
+    </w:p>
+    <w:p>
+      <w:pPr>
+        <w:pStyle w:val="ListParagraph"/>
+        <w:numPr>
+          <w:ilvl w:val="1"/>
+          <w:numId w:val="3"/>
+        </w:numPr>
+      </w:pPr>
+      <w:proofErr w:type="gramStart"/>
+      <w:r>
+        <w:t>filter(</w:t>
+      </w:r>
+      <w:proofErr w:type="gramEnd"/>
+      <w:r>
+        <w:t>)</w:t>
+      </w:r>
+    </w:p>
+    <w:p>
+      <w:pPr>
+        <w:pStyle w:val="ListParagraph"/>
+        <w:numPr>
+          <w:ilvl w:val="1"/>
+          <w:numId w:val="3"/>
+        </w:numPr>
+      </w:pPr>
+      <w:proofErr w:type="gramStart"/>
+      <w:r>
+        <w:t>distinct(</w:t>
+      </w:r>
+      <w:proofErr w:type="gramEnd"/>
+      <w:r>
+        <w:t>) – returns a stream with duplicate values removed</w:t>
+      </w:r>
+    </w:p>
+    <w:p>
+      <w:pPr>
+        <w:pStyle w:val="ListParagraph"/>
+        <w:numPr>
+          <w:ilvl w:val="1"/>
+          <w:numId w:val="3"/>
+        </w:numPr>
+      </w:pPr>
+      <w:proofErr w:type="gramStart"/>
+      <w:r>
+        <w:t>limit(</w:t>
+      </w:r>
+      <w:proofErr w:type="gramEnd"/>
+      <w:r>
+        <w:t>)</w:t>
+      </w:r>
+    </w:p>
+    <w:p>
+      <w:pPr>
+        <w:pStyle w:val="ListParagraph"/>
+        <w:numPr>
+          <w:ilvl w:val="1"/>
+          <w:numId w:val="3"/>
+        </w:numPr>
+      </w:pPr>
+      <w:proofErr w:type="gramStart"/>
+      <w:r>
+        <w:t>map(</w:t>
+      </w:r>
+      <w:proofErr w:type="gramEnd"/>
+      <w:r>
+        <w:t>)</w:t>
+      </w:r>
+      <w:r>
+        <w:t xml:space="preserve"> – creates a one-to-one mapping between elements in the stream and elements in the next stage of the stream</w:t>
+      </w:r>
+      <w:r>
+        <w:t>. It transforms the data.</w:t>
+      </w:r>
+    </w:p>
+    <w:p>
+      <w:pPr>
+        <w:pStyle w:val="ListParagraph"/>
+        <w:numPr>
+          <w:ilvl w:val="1"/>
+          <w:numId w:val="3"/>
+        </w:numPr>
+      </w:pPr>
+      <w:proofErr w:type="spellStart"/>
+      <w:proofErr w:type="gramStart"/>
+      <w:r>
+        <w:t>flatMap</w:t>
+      </w:r>
+      <w:proofErr w:type="spellEnd"/>
+      <w:r>
+        <w:t>(</w:t>
+      </w:r>
+      <w:proofErr w:type="gramEnd"/>
+      <w:r>
+        <w:t>) – takes each element in the stream e.g. Stream&lt;List&lt;String&gt;&gt; and makes single stream Stream&lt;String&gt; that contains all elements</w:t>
+      </w:r>
+    </w:p>
+    <w:p>
+      <w:pPr>
+        <w:pStyle w:val="ListParagraph"/>
+        <w:numPr>
+          <w:ilvl w:val="1"/>
+          <w:numId w:val="3"/>
+        </w:numPr>
+      </w:pPr>
+      <w:proofErr w:type="gramStart"/>
+      <w:r>
+        <w:t>sorted(</w:t>
+      </w:r>
+      <w:proofErr w:type="spellStart"/>
+      <w:proofErr w:type="gramEnd"/>
+      <w:r>
+        <w:t>Comparator?.comparing</w:t>
+      </w:r>
+      <w:proofErr w:type="spellEnd"/>
+      <w:r>
+        <w:t>(…)</w:t>
+      </w:r>
+      <w:r>
+        <w:t>)</w:t>
+      </w:r>
+    </w:p>
+    <w:p>
+      <w:pPr>
+        <w:pStyle w:val="ListParagraph"/>
+        <w:ind w:left="1440"/>
+      </w:pPr>
+    </w:p>
+    <w:p>
+      <w:pPr>
+        <w:pStyle w:val="ListParagraph"/>
+        <w:numPr>
+          <w:ilvl w:val="0"/>
+          <w:numId w:val="3"/>
+        </w:numPr>
+      </w:pPr>
+      <w:r>
+        <w:t xml:space="preserve">Terminal operation – required to start the whole process and produces the </w:t>
+      </w:r>
+      <w:proofErr w:type="gramStart"/>
+      <w:r>
+        <w:t>result</w:t>
+      </w:r>
+      <w:proofErr w:type="gramEnd"/>
+    </w:p>
+    <w:p>
+      <w:pPr>
+        <w:pStyle w:val="ListParagraph"/>
+        <w:numPr>
+          <w:ilvl w:val="1"/>
+          <w:numId w:val="3"/>
+        </w:numPr>
+      </w:pPr>
+      <w:proofErr w:type="gramStart"/>
+      <w:r>
+        <w:rPr>
+          <w:i/>
+          <w:iCs/>
+        </w:rPr>
+        <w:t>r</w:t>
+      </w:r>
+      <w:r>
+        <w:rPr>
+          <w:i/>
+          <w:iCs/>
+        </w:rPr>
+        <w:t>educe</w:t>
+      </w:r>
+      <w:r>
+        <w:t>(</w:t>
+      </w:r>
+      <w:proofErr w:type="gramEnd"/>
+      <w:r>
+        <w:t>)</w:t>
+      </w:r>
+      <w:r>
+        <w:t xml:space="preserve"> – combines a stream into a single object</w:t>
+      </w:r>
+      <w:r>
+        <w:t xml:space="preserve">. It processes all </w:t>
+      </w:r>
+      <w:proofErr w:type="gramStart"/>
+      <w:r>
+        <w:t>elements</w:t>
+      </w:r>
+      <w:proofErr w:type="gramEnd"/>
+    </w:p>
+    <w:p>
+      <w:pPr>
+        <w:pStyle w:val="ListParagraph"/>
         <w:numPr>
           <w:ilvl w:val="2"/>
-          <w:numId w:val="2"/>
+          <w:numId w:val="3"/>
+        </w:numPr>
+      </w:pPr>
+      <w:r>
+        <w:t xml:space="preserve">T </w:t>
+      </w:r>
+      <w:proofErr w:type="gramStart"/>
+      <w:r>
+        <w:t>reduce(</w:t>
+      </w:r>
+      <w:proofErr w:type="gramEnd"/>
+      <w:r>
+        <w:t xml:space="preserve">T identity, </w:t>
+      </w:r>
+      <w:proofErr w:type="spellStart"/>
+      <w:r>
+        <w:t>BinaryOperator</w:t>
+      </w:r>
+      <w:proofErr w:type="spellEnd"/>
+      <w:r>
+        <w:t>&lt;t&gt; accumulator)</w:t>
+      </w:r>
+    </w:p>
+    <w:p>
+      <w:pPr>
+        <w:pStyle w:val="ListParagraph"/>
+        <w:numPr>
+          <w:ilvl w:val="2"/>
+          <w:numId w:val="3"/>
+        </w:numPr>
+      </w:pPr>
+      <w:r>
+        <w:t xml:space="preserve">Optional&lt;T&gt; </w:t>
+      </w:r>
+      <w:proofErr w:type="gramStart"/>
+      <w:r>
+        <w:t>reduce(</w:t>
+      </w:r>
+      <w:proofErr w:type="spellStart"/>
+      <w:proofErr w:type="gramEnd"/>
+      <w:r>
+        <w:t>BinaryOperator</w:t>
+      </w:r>
+      <w:proofErr w:type="spellEnd"/>
+      <w:r>
+        <w:t>&lt;T&gt; accumulator)</w:t>
+      </w:r>
+    </w:p>
+    <w:p>
+      <w:pPr>
+        <w:pStyle w:val="ListParagraph"/>
+        <w:numPr>
+          <w:ilvl w:val="2"/>
+          <w:numId w:val="3"/>
+        </w:numPr>
+      </w:pPr>
+      <w:r>
+        <w:t xml:space="preserve">&lt;U&gt; U reduce (U identity, </w:t>
+      </w:r>
+      <w:proofErr w:type="spellStart"/>
+      <w:r>
+        <w:t>BiFunction</w:t>
+      </w:r>
+      <w:proofErr w:type="spellEnd"/>
+      <w:r>
+        <w:t xml:space="preserve"> accumulator, </w:t>
+      </w:r>
+      <w:proofErr w:type="spellStart"/>
+      <w:r>
+        <w:t>BinaryOperator</w:t>
+      </w:r>
+      <w:proofErr w:type="spellEnd"/>
+      <w:r>
+        <w:t xml:space="preserve"> combiner)</w:t>
+      </w:r>
+    </w:p>
+    <w:p>
+      <w:pPr>
+        <w:pStyle w:val="ListParagraph"/>
+        <w:numPr>
+          <w:ilvl w:val="1"/>
+          <w:numId w:val="3"/>
+        </w:numPr>
+      </w:pPr>
+      <w:proofErr w:type="gramStart"/>
+      <w:r>
+        <w:rPr>
+          <w:i/>
+          <w:iCs/>
+        </w:rPr>
+        <w:lastRenderedPageBreak/>
+        <w:t>c</w:t>
+      </w:r>
+      <w:r>
+        <w:rPr>
+          <w:i/>
+          <w:iCs/>
+        </w:rPr>
+        <w:t>ollect(</w:t>
+      </w:r>
+      <w:proofErr w:type="gramEnd"/>
+      <w:r>
+        <w:rPr>
+          <w:i/>
+          <w:iCs/>
+        </w:rPr>
+        <w:t>)</w:t>
+      </w:r>
+      <w:r>
+        <w:t xml:space="preserve"> – mutable reduction because we use the same mutable object while accumulating. This makes it more efficient than regular </w:t>
+      </w:r>
+      <w:proofErr w:type="gramStart"/>
+      <w:r>
+        <w:t>reductions</w:t>
+      </w:r>
+      <w:proofErr w:type="gramEnd"/>
+    </w:p>
+    <w:p>
+      <w:pPr>
+        <w:pStyle w:val="ListParagraph"/>
+        <w:numPr>
+          <w:ilvl w:val="2"/>
+          <w:numId w:val="3"/>
+        </w:numPr>
+      </w:pPr>
+      <w:r>
+        <w:t>Collectors</w:t>
+      </w:r>
+    </w:p>
+    <w:p>
+      <w:pPr>
+        <w:pStyle w:val="ListParagraph"/>
+        <w:numPr>
+          <w:ilvl w:val="3"/>
+          <w:numId w:val="3"/>
+        </w:numPr>
+      </w:pPr>
+      <w:proofErr w:type="gramStart"/>
+      <w:r>
+        <w:t>.joining</w:t>
+      </w:r>
+      <w:proofErr w:type="gramEnd"/>
+      <w:r>
+        <w:t>()</w:t>
+      </w:r>
+    </w:p>
+    <w:p>
+      <w:pPr>
+        <w:pStyle w:val="ListParagraph"/>
+        <w:numPr>
+          <w:ilvl w:val="3"/>
+          <w:numId w:val="3"/>
+        </w:numPr>
+      </w:pPr>
+      <w:proofErr w:type="gramStart"/>
+      <w:r>
+        <w:t>.</w:t>
+      </w:r>
+      <w:proofErr w:type="spellStart"/>
+      <w:r>
+        <w:t>averagingInt</w:t>
+      </w:r>
+      <w:proofErr w:type="spellEnd"/>
+      <w:proofErr w:type="gramEnd"/>
+      <w:r>
+        <w:t>()</w:t>
+      </w:r>
+    </w:p>
+    <w:p>
+      <w:pPr>
+        <w:pStyle w:val="ListParagraph"/>
+        <w:numPr>
+          <w:ilvl w:val="3"/>
+          <w:numId w:val="3"/>
+        </w:numPr>
+      </w:pPr>
+      <w:proofErr w:type="gramStart"/>
+      <w:r>
+        <w:t>.</w:t>
+      </w:r>
+      <w:proofErr w:type="spellStart"/>
+      <w:r>
+        <w:t>toMap</w:t>
+      </w:r>
+      <w:proofErr w:type="spellEnd"/>
+      <w:proofErr w:type="gramEnd"/>
+      <w:r>
+        <w:t>()</w:t>
+      </w:r>
+    </w:p>
+    <w:p>
+      <w:pPr>
+        <w:pStyle w:val="ListParagraph"/>
+        <w:numPr>
+          <w:ilvl w:val="3"/>
+          <w:numId w:val="3"/>
+        </w:numPr>
+      </w:pPr>
+      <w:proofErr w:type="gramStart"/>
+      <w:r>
+        <w:t>.</w:t>
+      </w:r>
+      <w:proofErr w:type="spellStart"/>
+      <w:r>
+        <w:t>groupingBy</w:t>
+      </w:r>
+      <w:proofErr w:type="spellEnd"/>
+      <w:proofErr w:type="gramEnd"/>
+      <w:r>
+        <w:t>(</w:t>
+      </w:r>
+      <w:r>
+        <w:t>Predicate</w:t>
+      </w:r>
+      <w:r>
+        <w:t>)</w:t>
+      </w:r>
+    </w:p>
+    <w:p>
+      <w:pPr>
+        <w:pStyle w:val="ListParagraph"/>
+        <w:numPr>
+          <w:ilvl w:val="3"/>
+          <w:numId w:val="3"/>
+        </w:numPr>
+      </w:pPr>
+      <w:proofErr w:type="gramStart"/>
+      <w:r>
+        <w:t>.</w:t>
+      </w:r>
+      <w:proofErr w:type="spellStart"/>
+      <w:r>
+        <w:t>partitioningBy</w:t>
+      </w:r>
+      <w:proofErr w:type="spellEnd"/>
+      <w:proofErr w:type="gramEnd"/>
+      <w:r>
+        <w:t>(</w:t>
+      </w:r>
+      <w:r>
+        <w:t>Predicate</w:t>
+      </w:r>
+      <w:r>
+        <w:t xml:space="preserve">) – special case of grouping where there are only two possible groups </w:t>
+      </w:r>
+      <w:r>
+        <w:rPr>
+          <w:i/>
+          <w:iCs/>
+        </w:rPr>
+        <w:t>true</w:t>
+      </w:r>
+      <w:r>
+        <w:t xml:space="preserve"> and </w:t>
+      </w:r>
+      <w:r>
+        <w:rPr>
+          <w:i/>
+          <w:iCs/>
+        </w:rPr>
+        <w:t>false</w:t>
+      </w:r>
+      <w:r>
+        <w:t xml:space="preserve"> </w:t>
+      </w:r>
+    </w:p>
+    <w:p>
+      <w:pPr>
+        <w:pStyle w:val="ListParagraph"/>
+        <w:numPr>
+          <w:ilvl w:val="0"/>
+          <w:numId w:val="3"/>
         </w:numPr>
       </w:pPr>
     </w:p>
@@ -715,6 +1227,119 @@
 <file path=word/numbering.xml><?xml version="1.0" encoding="utf-8"?>
 <w:numbering xmlns:wpc="http://schemas.microsoft.com/office/word/2010/wordprocessingCanvas" xmlns:cx="http://schemas.microsoft.com/office/drawing/2014/chartex" xmlns:cx1="http://schemas.microsoft.com/office/drawing/2015/9/8/chartex" xmlns:cx2="http://schemas.microsoft.com/office/drawing/2015/10/21/chartex" xmlns:cx3="http://schemas.microsoft.com/office/drawing/2016/5/9/chartex" xmlns:cx4="http://schemas.microsoft.com/office/drawing/2016/5/10/chartex" xmlns:cx5="http://schemas.microsoft.com/office/drawing/2016/5/11/chartex" xmlns:cx6="http://schemas.microsoft.com/office/drawing/2016/5/12/chartex" xmlns:cx7="http://schemas.microsoft.com/office/drawing/2016/5/13/chartex" xmlns:cx8="http://schemas.microsoft.com/office/drawing/2016/5/14/chartex" xmlns:mc="http://schemas.openxmlformats.org/markup-compatibility/2006" xmlns:aink="http://schemas.microsoft.com/office/drawing/2016/ink" xmlns:am3d="http://schemas.microsoft.com/office/drawing/2017/model3d" xmlns:o="urn:schemas-microsoft-com:office:office" xmlns:oel="http://schemas.microsoft.com/office/2019/extlst" xmlns:r="http://schemas.openxmlformats.org/officeDocument/2006/relationships" xmlns:m="http://schemas.openxmlformats.org/officeDocument/2006/math" xmlns:v="urn:schemas-microsoft-com:vml" xmlns:wp14="http://schemas.microsoft.com/office/word/2010/wordprocessingDrawing" xmlns:wp="http://schemas.openxmlformats.org/drawingml/2006/wordprocessingDrawing" xmlns:w10="urn:schemas-microsoft-com:office:word" xmlns:w="http://schemas.openxmlformats.org/wordprocessingml/2006/main" xmlns:w14="http://schemas.microsoft.com/office/word/2010/wordml" xmlns:w15="http://schemas.microsoft.com/office/word/2012/wordml" xmlns:w16cex="http://schemas.microsoft.com/office/word/2018/wordml/cex" xmlns:w16cid="http://schemas.microsoft.com/office/word/2016/wordml/cid" xmlns:w16="http://schemas.microsoft.com/office/word/2018/wordml" xmlns:w16sdtdh="http://schemas.microsoft.com/office/word/2020/wordml/sdtdatahash" xmlns:w16se="http://schemas.microsoft.com/office/word/2015/wordml/symex" xmlns:wpg="http://schemas.microsoft.com/office/word/2010/wordprocessingGroup" xmlns:wpi="http://schemas.microsoft.com/office/word/2010/wordprocessingInk" xmlns:wne="http://schemas.microsoft.com/office/word/2006/wordml" xmlns:wps="http://schemas.microsoft.com/office/word/2010/wordprocessingShape" mc:Ignorable="w14 w15 w16se w16cid w16 w16cex w16sdtdh wp14">
   <w:abstractNum w:abstractNumId="0" w15:restartNumberingAfterBreak="0">
+    <w:nsid w:val="1C896FEB"/>
+    <w:multiLevelType w:val="hybridMultilevel"/>
+    <w:tmpl w:val="9006BE9C"/>
+    <w:lvl w:ilvl="0" w:tplc="04090001">
+      <w:start w:val="1"/>
+      <w:numFmt w:val="bullet"/>
+      <w:lvlText w:val=""/>
+      <w:lvlJc w:val="left"/>
+      <w:pPr>
+        <w:ind w:left="720" w:hanging="360"/>
+      </w:pPr>
+      <w:rPr>
+        <w:rFonts w:ascii="Symbol" w:hAnsi="Symbol" w:hint="default"/>
+      </w:rPr>
+    </w:lvl>
+    <w:lvl w:ilvl="1" w:tplc="04090003">
+      <w:start w:val="1"/>
+      <w:numFmt w:val="bullet"/>
+      <w:lvlText w:val="o"/>
+      <w:lvlJc w:val="left"/>
+      <w:pPr>
+        <w:ind w:left="1440" w:hanging="360"/>
+      </w:pPr>
+      <w:rPr>
+        <w:rFonts w:ascii="Courier New" w:hAnsi="Courier New" w:cs="Courier New" w:hint="default"/>
+      </w:rPr>
+    </w:lvl>
+    <w:lvl w:ilvl="2" w:tplc="04090005">
+      <w:start w:val="1"/>
+      <w:numFmt w:val="bullet"/>
+      <w:lvlText w:val=""/>
+      <w:lvlJc w:val="left"/>
+      <w:pPr>
+        <w:ind w:left="2160" w:hanging="360"/>
+      </w:pPr>
+      <w:rPr>
+        <w:rFonts w:ascii="Wingdings" w:hAnsi="Wingdings" w:hint="default"/>
+      </w:rPr>
+    </w:lvl>
+    <w:lvl w:ilvl="3" w:tplc="04090001">
+      <w:start w:val="1"/>
+      <w:numFmt w:val="bullet"/>
+      <w:lvlText w:val=""/>
+      <w:lvlJc w:val="left"/>
+      <w:pPr>
+        <w:ind w:left="2880" w:hanging="360"/>
+      </w:pPr>
+      <w:rPr>
+        <w:rFonts w:ascii="Symbol" w:hAnsi="Symbol" w:hint="default"/>
+      </w:rPr>
+    </w:lvl>
+    <w:lvl w:ilvl="4" w:tplc="04090003" w:tentative="1">
+      <w:start w:val="1"/>
+      <w:numFmt w:val="bullet"/>
+      <w:lvlText w:val="o"/>
+      <w:lvlJc w:val="left"/>
+      <w:pPr>
+        <w:ind w:left="3600" w:hanging="360"/>
+      </w:pPr>
+      <w:rPr>
+        <w:rFonts w:ascii="Courier New" w:hAnsi="Courier New" w:cs="Courier New" w:hint="default"/>
+      </w:rPr>
+    </w:lvl>
+    <w:lvl w:ilvl="5" w:tplc="04090005" w:tentative="1">
+      <w:start w:val="1"/>
+      <w:numFmt w:val="bullet"/>
+      <w:lvlText w:val=""/>
+      <w:lvlJc w:val="left"/>
+      <w:pPr>
+        <w:ind w:left="4320" w:hanging="360"/>
+      </w:pPr>
+      <w:rPr>
+        <w:rFonts w:ascii="Wingdings" w:hAnsi="Wingdings" w:hint="default"/>
+      </w:rPr>
+    </w:lvl>
+    <w:lvl w:ilvl="6" w:tplc="04090001" w:tentative="1">
+      <w:start w:val="1"/>
+      <w:numFmt w:val="bullet"/>
+      <w:lvlText w:val=""/>
+      <w:lvlJc w:val="left"/>
+      <w:pPr>
+        <w:ind w:left="5040" w:hanging="360"/>
+      </w:pPr>
+      <w:rPr>
+        <w:rFonts w:ascii="Symbol" w:hAnsi="Symbol" w:hint="default"/>
+      </w:rPr>
+    </w:lvl>
+    <w:lvl w:ilvl="7" w:tplc="04090003" w:tentative="1">
+      <w:start w:val="1"/>
+      <w:numFmt w:val="bullet"/>
+      <w:lvlText w:val="o"/>
+      <w:lvlJc w:val="left"/>
+      <w:pPr>
+        <w:ind w:left="5760" w:hanging="360"/>
+      </w:pPr>
+      <w:rPr>
+        <w:rFonts w:ascii="Courier New" w:hAnsi="Courier New" w:cs="Courier New" w:hint="default"/>
+      </w:rPr>
+    </w:lvl>
+    <w:lvl w:ilvl="8" w:tplc="04090005" w:tentative="1">
+      <w:start w:val="1"/>
+      <w:numFmt w:val="bullet"/>
+      <w:lvlText w:val=""/>
+      <w:lvlJc w:val="left"/>
+      <w:pPr>
+        <w:ind w:left="6480" w:hanging="360"/>
+      </w:pPr>
+      <w:rPr>
+        <w:rFonts w:ascii="Wingdings" w:hAnsi="Wingdings" w:hint="default"/>
+      </w:rPr>
+    </w:lvl>
+  </w:abstractNum>
+  <w:abstractNum w:abstractNumId="1" w15:restartNumberingAfterBreak="0">
     <w:nsid w:val="47716F5B"/>
     <w:multiLevelType w:val="hybridMultilevel"/>
     <w:tmpl w:val="6A7455B8"/>
@@ -827,7 +1452,7 @@
       </w:rPr>
     </w:lvl>
   </w:abstractNum>
-  <w:abstractNum w:abstractNumId="1" w15:restartNumberingAfterBreak="0">
+  <w:abstractNum w:abstractNumId="2" w15:restartNumberingAfterBreak="0">
     <w:nsid w:val="6C1F3381"/>
     <w:multiLevelType w:val="hybridMultilevel"/>
     <w:tmpl w:val="05E6AFFE"/>
@@ -940,9 +1565,12 @@
     </w:lvl>
   </w:abstractNum>
   <w:num w:numId="1" w16cid:durableId="899750852">
+    <w:abstractNumId w:val="2"/>
+  </w:num>
+  <w:num w:numId="2" w16cid:durableId="1325475196">
     <w:abstractNumId w:val="1"/>
   </w:num>
-  <w:num w:numId="2" w16cid:durableId="1325475196">
+  <w:num w:numId="3" w16cid:durableId="389232663">
     <w:abstractNumId w:val="0"/>
   </w:num>
 </w:numbering>
@@ -1370,6 +1998,28 @@
       <w:szCs w:val="32"/>
     </w:rPr>
   </w:style>
+  <w:style w:type="paragraph" w:styleId="Heading2">
+    <w:name w:val="heading 2"/>
+    <w:basedOn w:val="Normal"/>
+    <w:next w:val="Normal"/>
+    <w:link w:val="Heading2Char"/>
+    <w:uiPriority w:val="9"/>
+    <w:unhideWhenUsed/>
+    <w:qFormat/>
+    <w:rsid w:val="00DC163A"/>
+    <w:pPr>
+      <w:keepNext/>
+      <w:keepLines/>
+      <w:spacing w:before="40" w:after="0"/>
+      <w:outlineLvl w:val="1"/>
+    </w:pPr>
+    <w:rPr>
+      <w:rFonts w:asciiTheme="majorHAnsi" w:eastAsiaTheme="majorEastAsia" w:hAnsiTheme="majorHAnsi" w:cstheme="majorBidi"/>
+      <w:color w:val="2F5496" w:themeColor="accent1" w:themeShade="BF"/>
+      <w:sz w:val="26"/>
+      <w:szCs w:val="26"/>
+    </w:rPr>
+  </w:style>
   <w:style w:type="character" w:default="1" w:styleId="DefaultParagraphFont">
     <w:name w:val="Default Paragraph Font"/>
     <w:uiPriority w:val="1"/>
@@ -1420,6 +2070,19 @@
       <w:ind w:left="720"/>
       <w:contextualSpacing/>
     </w:pPr>
+  </w:style>
+  <w:style w:type="character" w:customStyle="1" w:styleId="Heading2Char">
+    <w:name w:val="Heading 2 Char"/>
+    <w:basedOn w:val="DefaultParagraphFont"/>
+    <w:link w:val="Heading2"/>
+    <w:uiPriority w:val="9"/>
+    <w:rsid w:val="00DC163A"/>
+    <w:rPr>
+      <w:rFonts w:asciiTheme="majorHAnsi" w:eastAsiaTheme="majorEastAsia" w:hAnsiTheme="majorHAnsi" w:cstheme="majorBidi"/>
+      <w:color w:val="2F5496" w:themeColor="accent1" w:themeShade="BF"/>
+      <w:sz w:val="26"/>
+      <w:szCs w:val="26"/>
+    </w:rPr>
   </w:style>
 </w:styles>
 </file>

--- a/JDKs.docx
+++ b/JDKs.docx
@@ -50,23 +50,57 @@
         <w:tab/>
         <w:t xml:space="preserve">-&gt; </w:t>
       </w:r>
-      <w:proofErr w:type="spellStart"/>
       <w:r>
         <w:rPr>
           <w:b/>
           <w:bCs/>
         </w:rPr>
-        <w:t>boolean</w:t>
-      </w:r>
-      <w:proofErr w:type="spellEnd"/>
+        <w:t xml:space="preserve">boolean </w:t>
+      </w:r>
+      <w:r>
+        <w:rPr>
+          <w:i/>
+          <w:iCs/>
+        </w:rPr>
+        <w:t>test</w:t>
+      </w:r>
+      <w:r>
+        <w:t>(T t)</w:t>
+      </w:r>
+    </w:p>
+    <w:p>
+      <w:pPr>
+        <w:pStyle w:val="ListParagraph"/>
+        <w:numPr>
+          <w:ilvl w:val="2"/>
+          <w:numId w:val="2"/>
+        </w:numPr>
+        <w:ind w:left="1080"/>
+      </w:pPr>
+      <w:r>
+        <w:t xml:space="preserve">BiPredicate&lt;T, U&gt; </w:t>
+      </w:r>
+      <w:r>
+        <w:tab/>
+        <w:t>-&gt;</w:t>
+      </w:r>
+      <w:r>
+        <w:t xml:space="preserve"> </w:t>
+      </w:r>
       <w:r>
         <w:rPr>
           <w:b/>
           <w:bCs/>
         </w:rPr>
-        <w:t xml:space="preserve"> </w:t>
-      </w:r>
-      <w:proofErr w:type="gramStart"/>
+        <w:t>b</w:t>
+      </w:r>
+      <w:r>
+        <w:rPr>
+          <w:b/>
+          <w:bCs/>
+        </w:rPr>
+        <w:t xml:space="preserve">oolean </w:t>
+      </w:r>
       <w:r>
         <w:rPr>
           <w:i/>
@@ -75,11 +109,7 @@
         <w:t>test</w:t>
       </w:r>
       <w:r>
-        <w:t>(</w:t>
-      </w:r>
-      <w:proofErr w:type="gramEnd"/>
-      <w:r>
-        <w:t>T t)</w:t>
+        <w:t>(T t, U u)</w:t>
       </w:r>
     </w:p>
     <w:p>
@@ -91,13 +121,119 @@
         </w:numPr>
         <w:ind w:left="1080"/>
       </w:pPr>
-      <w:proofErr w:type="spellStart"/>
-      <w:r>
-        <w:t>BiPredicate</w:t>
-      </w:r>
-      <w:proofErr w:type="spellEnd"/>
-      <w:r>
-        <w:t xml:space="preserve">&lt;T, U&gt; </w:t>
+      <w:r>
+        <w:t>Supplier&lt;T&gt;</w:t>
+      </w:r>
+      <w:r>
+        <w:tab/>
+      </w:r>
+      <w:r>
+        <w:tab/>
+        <w:t xml:space="preserve">-&gt; </w:t>
+      </w:r>
+      <w:r>
+        <w:rPr>
+          <w:b/>
+          <w:bCs/>
+        </w:rPr>
+        <w:t>T</w:t>
+      </w:r>
+      <w:r>
+        <w:t xml:space="preserve"> </w:t>
+      </w:r>
+      <w:r>
+        <w:rPr>
+          <w:i/>
+          <w:iCs/>
+        </w:rPr>
+        <w:t>get()</w:t>
+      </w:r>
+    </w:p>
+    <w:p>
+      <w:pPr>
+        <w:pStyle w:val="ListParagraph"/>
+        <w:numPr>
+          <w:ilvl w:val="2"/>
+          <w:numId w:val="2"/>
+        </w:numPr>
+        <w:ind w:left="1080"/>
+      </w:pPr>
+      <w:r>
+        <w:t>Consumer&lt;T&gt;</w:t>
+      </w:r>
+      <w:r>
+        <w:tab/>
+        <w:t xml:space="preserve">-&gt; </w:t>
+      </w:r>
+      <w:r>
+        <w:rPr>
+          <w:b/>
+          <w:bCs/>
+        </w:rPr>
+        <w:t xml:space="preserve">void </w:t>
+      </w:r>
+      <w:r>
+        <w:rPr>
+          <w:i/>
+          <w:iCs/>
+        </w:rPr>
+        <w:t>accept</w:t>
+      </w:r>
+      <w:r>
+        <w:t>(T t)</w:t>
+      </w:r>
+    </w:p>
+    <w:p>
+      <w:pPr>
+        <w:pStyle w:val="ListParagraph"/>
+        <w:numPr>
+          <w:ilvl w:val="2"/>
+          <w:numId w:val="2"/>
+        </w:numPr>
+        <w:ind w:left="1080"/>
+      </w:pPr>
+      <w:r>
+        <w:t>BiConsumer</w:t>
+      </w:r>
+      <w:r>
+        <w:t>&lt;T, U&gt;</w:t>
+      </w:r>
+      <w:r>
+        <w:tab/>
+        <w:t xml:space="preserve">-&gt; </w:t>
+      </w:r>
+      <w:r>
+        <w:rPr>
+          <w:b/>
+          <w:bCs/>
+        </w:rPr>
+        <w:t>void</w:t>
+      </w:r>
+      <w:r>
+        <w:t xml:space="preserve"> </w:t>
+      </w:r>
+      <w:r>
+        <w:rPr>
+          <w:i/>
+          <w:iCs/>
+        </w:rPr>
+        <w:t>accept</w:t>
+      </w:r>
+      <w:r>
+        <w:t>(T t, U u)</w:t>
+      </w:r>
+    </w:p>
+    <w:p>
+      <w:pPr>
+        <w:pStyle w:val="ListParagraph"/>
+        <w:numPr>
+          <w:ilvl w:val="2"/>
+          <w:numId w:val="2"/>
+        </w:numPr>
+        <w:ind w:left="1080"/>
+      </w:pPr>
+      <w:r>
+        <w:t>Function&lt;T, R&gt;</w:t>
       </w:r>
       <w:r>
         <w:tab/>
@@ -106,51 +242,96 @@
       <w:r>
         <w:t xml:space="preserve"> </w:t>
       </w:r>
-      <w:proofErr w:type="spellStart"/>
       <w:r>
         <w:rPr>
           <w:b/>
           <w:bCs/>
         </w:rPr>
-        <w:t>b</w:t>
+        <w:t xml:space="preserve">R </w:t>
+      </w:r>
+      <w:r>
+        <w:rPr>
+          <w:i/>
+          <w:iCs/>
+        </w:rPr>
+        <w:t>apply</w:t>
+      </w:r>
+      <w:r>
+        <w:t>(T t)</w:t>
+      </w:r>
+    </w:p>
+    <w:p>
+      <w:pPr>
+        <w:pStyle w:val="ListParagraph"/>
+        <w:numPr>
+          <w:ilvl w:val="2"/>
+          <w:numId w:val="2"/>
+        </w:numPr>
+        <w:ind w:left="1080"/>
+      </w:pPr>
+      <w:r>
+        <w:t>BiFunction&lt;T, U, R&gt;</w:t>
+      </w:r>
+      <w:r>
+        <w:tab/>
+        <w:t xml:space="preserve">-&gt; </w:t>
       </w:r>
       <w:r>
         <w:rPr>
           <w:b/>
           <w:bCs/>
         </w:rPr>
-        <w:t>oolean</w:t>
-      </w:r>
-      <w:proofErr w:type="spellEnd"/>
+        <w:t xml:space="preserve">R </w:t>
+      </w:r>
+      <w:r>
+        <w:rPr>
+          <w:i/>
+          <w:iCs/>
+        </w:rPr>
+        <w:t>apply</w:t>
+      </w:r>
+      <w:r>
+        <w:t>(T t, U u)</w:t>
+      </w:r>
+      <w:r>
+        <w:t xml:space="preserve"> </w:t>
+      </w:r>
+    </w:p>
+    <w:p>
+      <w:pPr>
+        <w:pStyle w:val="ListParagraph"/>
+        <w:numPr>
+          <w:ilvl w:val="2"/>
+          <w:numId w:val="2"/>
+        </w:numPr>
+        <w:ind w:left="1080"/>
+      </w:pPr>
+      <w:r>
+        <w:t>UnaryOperator&lt;T&gt;</w:t>
+      </w:r>
+      <w:r>
+        <w:tab/>
+        <w:t xml:space="preserve">-&gt; </w:t>
+      </w:r>
       <w:r>
         <w:rPr>
           <w:b/>
           <w:bCs/>
         </w:rPr>
+        <w:t>T</w:t>
+      </w:r>
+      <w:r>
         <w:t xml:space="preserve"> </w:t>
       </w:r>
-      <w:proofErr w:type="gramStart"/>
       <w:r>
         <w:rPr>
           <w:i/>
           <w:iCs/>
         </w:rPr>
-        <w:t>test</w:t>
-      </w:r>
-      <w:r>
-        <w:t>(</w:t>
-      </w:r>
-      <w:proofErr w:type="gramEnd"/>
-      <w:r>
-        <w:t xml:space="preserve">T </w:t>
-      </w:r>
-      <w:proofErr w:type="spellStart"/>
-      <w:r>
-        <w:t>t</w:t>
-      </w:r>
-      <w:proofErr w:type="spellEnd"/>
-      <w:r>
-        <w:t>, U u)</w:t>
+        <w:t>apply</w:t>
+      </w:r>
+      <w:r>
+        <w:t>(T t)</w:t>
       </w:r>
     </w:p>
     <w:p>
@@ -163,10 +344,10 @@
         <w:ind w:left="1080"/>
       </w:pPr>
       <w:r>
-        <w:t>Supplier&lt;T&gt;</w:t>
-      </w:r>
-      <w:r>
-        <w:tab/>
+        <w:t>BinaryOperator&lt;</w:t>
+      </w:r>
+      <w:r>
+        <w:t>T&gt;</w:t>
       </w:r>
       <w:r>
         <w:tab/>
@@ -182,60 +363,374 @@
       <w:r>
         <w:t xml:space="preserve"> </w:t>
       </w:r>
-      <w:proofErr w:type="gramStart"/>
       <w:r>
         <w:rPr>
           <w:i/>
           <w:iCs/>
         </w:rPr>
-        <w:t>get(</w:t>
-      </w:r>
-      <w:proofErr w:type="gramEnd"/>
+        <w:t>apply</w:t>
+      </w:r>
+      <w:r>
+        <w:t>(T t1, T t2)</w:t>
+      </w:r>
+    </w:p>
+    <w:p>
+      <w:pPr>
+        <w:pStyle w:val="ListParagraph"/>
+        <w:ind w:left="360"/>
+      </w:pPr>
+    </w:p>
+    <w:p>
+      <w:pPr>
+        <w:pStyle w:val="ListParagraph"/>
+        <w:numPr>
+          <w:ilvl w:val="1"/>
+          <w:numId w:val="2"/>
+        </w:numPr>
+        <w:ind w:left="360"/>
+      </w:pPr>
+      <w:r>
+        <w:t>Final and Effectively Final</w:t>
+      </w:r>
+    </w:p>
+    <w:p>
+      <w:pPr>
+        <w:pStyle w:val="ListParagraph"/>
+        <w:numPr>
+          <w:ilvl w:val="2"/>
+          <w:numId w:val="2"/>
+        </w:numPr>
+        <w:ind w:left="1080"/>
+      </w:pPr>
+      <w:r>
+        <w:t>Lambda take</w:t>
+      </w:r>
+      <w:r>
+        <w:t>s</w:t>
+      </w:r>
+      <w:r>
+        <w:t xml:space="preserve"> a snapshot of local </w:t>
+      </w:r>
+      <w:r>
+        <w:t>variables.</w:t>
+      </w:r>
+      <w:r>
+        <w:t xml:space="preserve"> </w:t>
+      </w:r>
+      <w:r>
+        <w:t>L</w:t>
+      </w:r>
+      <w:r>
+        <w:t xml:space="preserve">ocal vars </w:t>
+      </w:r>
+      <w:r>
+        <w:t xml:space="preserve">that’s </w:t>
+      </w:r>
+      <w:r>
+        <w:t xml:space="preserve">used in lambda </w:t>
+      </w:r>
+      <w:r>
+        <w:t>MUST NOT change</w:t>
+      </w:r>
+      <w:r>
+        <w:t xml:space="preserve"> (effectively final), it gives</w:t>
+      </w:r>
+      <w:r>
+        <w:t xml:space="preserve"> compiler error</w:t>
+      </w:r>
+      <w:r>
+        <w:t>,</w:t>
+      </w:r>
+      <w:r>
+        <w:t xml:space="preserve"> </w:t>
+      </w:r>
+      <w:r>
+        <w:t>e</w:t>
+      </w:r>
+      <w:r>
+        <w:t>ven if it’s changed before lambda definition</w:t>
+      </w:r>
+      <w:r>
+        <w:t>.</w:t>
+      </w:r>
+    </w:p>
+    <w:p>
+      <w:pPr>
+        <w:pStyle w:val="ListParagraph"/>
+        <w:ind w:left="1080"/>
+      </w:pPr>
+    </w:p>
+    <w:p>
+      <w:pPr>
+        <w:pStyle w:val="ListParagraph"/>
+        <w:numPr>
+          <w:ilvl w:val="1"/>
+          <w:numId w:val="2"/>
+        </w:numPr>
+        <w:ind w:left="360"/>
+      </w:pPr>
+      <w:r>
+        <w:t>Method References</w:t>
+      </w:r>
+      <w:r>
+        <w:t xml:space="preserve"> </w:t>
+      </w:r>
+      <w:r>
+        <w:t>– turns into lambdas in the background</w:t>
+      </w:r>
+    </w:p>
+    <w:p>
+      <w:pPr>
+        <w:pStyle w:val="ListParagraph"/>
+        <w:numPr>
+          <w:ilvl w:val="2"/>
+          <w:numId w:val="2"/>
+        </w:numPr>
+        <w:ind w:left="1080"/>
+      </w:pPr>
+      <w:r>
+        <w:t>Bound</w:t>
+      </w:r>
+      <w:r>
+        <w:t xml:space="preserve"> – bounded to </w:t>
+      </w:r>
+      <w:r>
+        <w:t>some instance -&gt; don’t have to specify which instance to call it on</w:t>
+      </w:r>
+    </w:p>
+    <w:p>
+      <w:pPr>
+        <w:pStyle w:val="ListParagraph"/>
+        <w:numPr>
+          <w:ilvl w:val="2"/>
+          <w:numId w:val="2"/>
+        </w:numPr>
+        <w:ind w:left="1080"/>
+      </w:pPr>
+      <w:r>
+        <w:t>Unbound – need to specify which instance to call it on</w:t>
+      </w:r>
+      <w:r>
+        <w:t xml:space="preserve">. First parameter is used for executing the </w:t>
+      </w:r>
+      <w:r>
+        <w:t>i</w:t>
+      </w:r>
+      <w:r>
+        <w:t>nstance method</w:t>
+      </w:r>
+    </w:p>
+    <w:p>
+      <w:pPr>
+        <w:pStyle w:val="ListParagraph"/>
+        <w:numPr>
+          <w:ilvl w:val="2"/>
+          <w:numId w:val="2"/>
+        </w:numPr>
+        <w:ind w:left="1080"/>
+      </w:pPr>
+      <w:r>
+        <w:t>Static (Unbound)</w:t>
+      </w:r>
+      <w:r>
+        <w:t xml:space="preserve"> </w:t>
+      </w:r>
+      <w:r>
+        <w:t xml:space="preserve">– </w:t>
+      </w:r>
+      <w:r>
+        <w:t>calling static method in lambda</w:t>
+      </w:r>
+    </w:p>
+    <w:p>
+      <w:pPr>
+        <w:pStyle w:val="ListParagraph"/>
+        <w:numPr>
+          <w:ilvl w:val="2"/>
+          <w:numId w:val="2"/>
+        </w:numPr>
+        <w:ind w:left="1080"/>
+      </w:pPr>
+      <w:r>
+        <w:t xml:space="preserve">Constructor MR – </w:t>
+      </w:r>
+      <w:r>
+        <w:t>calling constructor in lambda</w:t>
+      </w:r>
+      <w:r>
+        <w:t xml:space="preserve"> -&gt; in MR just Type::new</w:t>
+      </w:r>
+    </w:p>
+    <w:p>
+      <w:pPr>
+        <w:pStyle w:val="ListParagraph"/>
+        <w:ind w:left="2160"/>
+      </w:pPr>
+    </w:p>
+    <w:p>
+      <w:pPr>
+        <w:pStyle w:val="Heading2"/>
+      </w:pPr>
+      <w:r>
+        <w:t>Streams</w:t>
+      </w:r>
+    </w:p>
+    <w:p>
+      <w:pPr>
+        <w:pStyle w:val="ListParagraph"/>
+        <w:numPr>
+          <w:ilvl w:val="0"/>
+          <w:numId w:val="3"/>
+        </w:numPr>
+      </w:pPr>
+      <w:r>
+        <w:t>Source – where the stream comes from e.g. array, collection or file</w:t>
+      </w:r>
+    </w:p>
+    <w:p>
+      <w:pPr>
+        <w:pStyle w:val="ListParagraph"/>
+        <w:numPr>
+          <w:ilvl w:val="0"/>
+          <w:numId w:val="3"/>
+        </w:numPr>
+      </w:pPr>
+      <w:r>
+        <w:t>Intermediate operations – transforms the stream into another one</w:t>
+      </w:r>
+    </w:p>
+    <w:p>
+      <w:pPr>
+        <w:pStyle w:val="ListParagraph"/>
+        <w:numPr>
+          <w:ilvl w:val="1"/>
+          <w:numId w:val="3"/>
+        </w:numPr>
+      </w:pPr>
+      <w:r>
+        <w:t>filter()</w:t>
+      </w:r>
+    </w:p>
+    <w:p>
+      <w:pPr>
+        <w:pStyle w:val="ListParagraph"/>
+        <w:numPr>
+          <w:ilvl w:val="1"/>
+          <w:numId w:val="3"/>
+        </w:numPr>
+      </w:pPr>
+      <w:r>
+        <w:t>distinct() – returns a stream with duplicate values removed</w:t>
+      </w:r>
+    </w:p>
+    <w:p>
+      <w:pPr>
+        <w:pStyle w:val="ListParagraph"/>
+        <w:numPr>
+          <w:ilvl w:val="1"/>
+          <w:numId w:val="3"/>
+        </w:numPr>
+      </w:pPr>
+      <w:r>
+        <w:t>limit()</w:t>
+      </w:r>
+    </w:p>
+    <w:p>
+      <w:pPr>
+        <w:pStyle w:val="ListParagraph"/>
+        <w:numPr>
+          <w:ilvl w:val="1"/>
+          <w:numId w:val="3"/>
+        </w:numPr>
+      </w:pPr>
+      <w:r>
+        <w:t>map()</w:t>
+      </w:r>
+      <w:r>
+        <w:t xml:space="preserve"> – creates a one-to-one mapping between elements in the stream and elements in the next stage of the stream</w:t>
+      </w:r>
+      <w:r>
+        <w:t>. It transforms the data.</w:t>
+      </w:r>
+    </w:p>
+    <w:p>
+      <w:pPr>
+        <w:pStyle w:val="ListParagraph"/>
+        <w:numPr>
+          <w:ilvl w:val="1"/>
+          <w:numId w:val="3"/>
+        </w:numPr>
+      </w:pPr>
+      <w:r>
+        <w:t>flatMap() – takes each element in the stream e.g. Stream&lt;List&lt;String&gt;&gt; and makes single stream Stream&lt;String&gt; that contains all elements</w:t>
+      </w:r>
+    </w:p>
+    <w:p>
+      <w:pPr>
+        <w:pStyle w:val="ListParagraph"/>
+        <w:numPr>
+          <w:ilvl w:val="1"/>
+          <w:numId w:val="3"/>
+        </w:numPr>
+      </w:pPr>
+      <w:r>
+        <w:t>sorted(</w:t>
+      </w:r>
+      <w:r>
+        <w:t>Comparator?.comparing(…)</w:t>
+      </w:r>
+      <w:r>
+        <w:t>)</w:t>
+      </w:r>
+    </w:p>
+    <w:p>
+      <w:pPr>
+        <w:pStyle w:val="ListParagraph"/>
+        <w:ind w:left="1440"/>
+      </w:pPr>
+    </w:p>
+    <w:p>
+      <w:pPr>
+        <w:pStyle w:val="ListParagraph"/>
+        <w:numPr>
+          <w:ilvl w:val="0"/>
+          <w:numId w:val="3"/>
+        </w:numPr>
+      </w:pPr>
+      <w:r>
+        <w:t>Terminal operation – required to start the whole process and produces the result</w:t>
+      </w:r>
+    </w:p>
+    <w:p>
+      <w:pPr>
+        <w:pStyle w:val="ListParagraph"/>
+        <w:numPr>
+          <w:ilvl w:val="1"/>
+          <w:numId w:val="3"/>
+        </w:numPr>
+      </w:pPr>
       <w:r>
         <w:rPr>
           <w:i/>
           <w:iCs/>
         </w:rPr>
-        <w:t>)</w:t>
-      </w:r>
-    </w:p>
-    <w:p>
-      <w:pPr>
-        <w:pStyle w:val="ListParagraph"/>
-        <w:numPr>
-          <w:ilvl w:val="2"/>
-          <w:numId w:val="2"/>
-        </w:numPr>
-        <w:ind w:left="1080"/>
-      </w:pPr>
-      <w:r>
-        <w:t>Consumer&lt;T&gt;</w:t>
-      </w:r>
-      <w:r>
-        <w:tab/>
-        <w:t xml:space="preserve">-&gt; </w:t>
-      </w:r>
-      <w:r>
-        <w:rPr>
-          <w:b/>
-          <w:bCs/>
-        </w:rPr>
-        <w:t xml:space="preserve">void </w:t>
-      </w:r>
-      <w:proofErr w:type="gramStart"/>
+        <w:t>r</w:t>
+      </w:r>
       <w:r>
         <w:rPr>
           <w:i/>
           <w:iCs/>
         </w:rPr>
-        <w:t>accept</w:t>
-      </w:r>
-      <w:r>
-        <w:t>(</w:t>
-      </w:r>
-      <w:proofErr w:type="gramEnd"/>
-      <w:r>
-        <w:t>T t)</w:t>
+        <w:t>educe</w:t>
+      </w:r>
+      <w:r>
+        <w:t>()</w:t>
+      </w:r>
+      <w:r>
+        <w:t xml:space="preserve"> – combines a stream into a single object</w:t>
+      </w:r>
+      <w:r>
+        <w:t>. It processes all elements</w:t>
       </w:r>
     </w:p>
     <w:p>
@@ -243,96 +738,62 @@
         <w:pStyle w:val="ListParagraph"/>
         <w:numPr>
           <w:ilvl w:val="2"/>
-          <w:numId w:val="2"/>
-        </w:numPr>
-        <w:ind w:left="1080"/>
-      </w:pPr>
-      <w:proofErr w:type="spellStart"/>
-      <w:r>
-        <w:t>BiConsumer</w:t>
-      </w:r>
-      <w:proofErr w:type="spellEnd"/>
-      <w:r>
-        <w:t>&lt;T, U&gt;</w:t>
-      </w:r>
-      <w:r>
-        <w:tab/>
-        <w:t xml:space="preserve">-&gt; </w:t>
-      </w:r>
-      <w:r>
-        <w:rPr>
-          <w:b/>
-          <w:bCs/>
-        </w:rPr>
-        <w:t>void</w:t>
-      </w:r>
-      <w:r>
-        <w:t xml:space="preserve"> </w:t>
-      </w:r>
-      <w:proofErr w:type="gramStart"/>
+          <w:numId w:val="3"/>
+        </w:numPr>
+      </w:pPr>
+      <w:r>
+        <w:t>T reduce(T identity, BinaryOperator&lt;t&gt; accumulator)</w:t>
+      </w:r>
+    </w:p>
+    <w:p>
+      <w:pPr>
+        <w:pStyle w:val="ListParagraph"/>
+        <w:numPr>
+          <w:ilvl w:val="2"/>
+          <w:numId w:val="3"/>
+        </w:numPr>
+      </w:pPr>
+      <w:r>
+        <w:t>Optional&lt;T&gt; reduce(BinaryOperator&lt;T&gt; accumulator)</w:t>
+      </w:r>
+    </w:p>
+    <w:p>
+      <w:pPr>
+        <w:pStyle w:val="ListParagraph"/>
+        <w:numPr>
+          <w:ilvl w:val="2"/>
+          <w:numId w:val="3"/>
+        </w:numPr>
+      </w:pPr>
+      <w:r>
+        <w:t>&lt;U&gt; U reduce (U identity, BiFunction accumulator, BinaryOperator combiner)</w:t>
+      </w:r>
+    </w:p>
+    <w:p>
+      <w:pPr>
+        <w:pStyle w:val="ListParagraph"/>
+        <w:numPr>
+          <w:ilvl w:val="1"/>
+          <w:numId w:val="3"/>
+        </w:numPr>
+      </w:pPr>
       <w:r>
         <w:rPr>
           <w:i/>
           <w:iCs/>
         </w:rPr>
-        <w:t>accept</w:t>
-      </w:r>
-      <w:r>
-        <w:t>(</w:t>
-      </w:r>
-      <w:proofErr w:type="gramEnd"/>
-      <w:r>
-        <w:t xml:space="preserve">T </w:t>
-      </w:r>
-      <w:proofErr w:type="spellStart"/>
-      <w:r>
-        <w:t>t</w:t>
-      </w:r>
-      <w:proofErr w:type="spellEnd"/>
-      <w:r>
-        <w:t>, U u)</w:t>
-      </w:r>
-    </w:p>
-    <w:p>
-      <w:pPr>
-        <w:pStyle w:val="ListParagraph"/>
-        <w:numPr>
-          <w:ilvl w:val="2"/>
-          <w:numId w:val="2"/>
-        </w:numPr>
-        <w:ind w:left="1080"/>
-      </w:pPr>
-      <w:r>
-        <w:t>Function&lt;T, R&gt;</w:t>
-      </w:r>
-      <w:r>
-        <w:tab/>
-        <w:t>-&gt;</w:t>
-      </w:r>
-      <w:r>
-        <w:t xml:space="preserve"> </w:t>
-      </w:r>
-      <w:r>
-        <w:rPr>
-          <w:b/>
-          <w:bCs/>
-        </w:rPr>
-        <w:t xml:space="preserve">R </w:t>
-      </w:r>
-      <w:proofErr w:type="gramStart"/>
+        <w:lastRenderedPageBreak/>
+        <w:t>c</w:t>
+      </w:r>
       <w:r>
         <w:rPr>
           <w:i/>
           <w:iCs/>
         </w:rPr>
-        <w:t>apply</w:t>
-      </w:r>
-      <w:r>
-        <w:t>(</w:t>
-      </w:r>
-      <w:proofErr w:type="gramEnd"/>
-      <w:r>
-        <w:t>T t)</w:t>
+        <w:t>ollect()</w:t>
+      </w:r>
+      <w:r>
+        <w:t xml:space="preserve"> – mutable reduction because we use the same mutable object while accumulating. This makes it more efficient than regular reductions</w:t>
       </w:r>
     </w:p>
     <w:p>
@@ -340,101 +801,208 @@
         <w:pStyle w:val="ListParagraph"/>
         <w:numPr>
           <w:ilvl w:val="2"/>
-          <w:numId w:val="2"/>
-        </w:numPr>
-        <w:ind w:left="1080"/>
-      </w:pPr>
-      <w:proofErr w:type="spellStart"/>
-      <w:r>
-        <w:t>BiFunction</w:t>
-      </w:r>
-      <w:proofErr w:type="spellEnd"/>
-      <w:r>
-        <w:t>&lt;T, U, R&gt;</w:t>
-      </w:r>
-      <w:r>
-        <w:tab/>
-        <w:t xml:space="preserve">-&gt; </w:t>
-      </w:r>
-      <w:r>
-        <w:rPr>
-          <w:b/>
-          <w:bCs/>
-        </w:rPr>
-        <w:t xml:space="preserve">R </w:t>
-      </w:r>
-      <w:proofErr w:type="gramStart"/>
+          <w:numId w:val="3"/>
+        </w:numPr>
+      </w:pPr>
+      <w:r>
+        <w:t>Collectors</w:t>
+      </w:r>
+    </w:p>
+    <w:p>
+      <w:pPr>
+        <w:pStyle w:val="ListParagraph"/>
+        <w:numPr>
+          <w:ilvl w:val="3"/>
+          <w:numId w:val="3"/>
+        </w:numPr>
+      </w:pPr>
+      <w:r>
+        <w:t>.joining()</w:t>
+      </w:r>
+    </w:p>
+    <w:p>
+      <w:pPr>
+        <w:pStyle w:val="ListParagraph"/>
+        <w:numPr>
+          <w:ilvl w:val="3"/>
+          <w:numId w:val="3"/>
+        </w:numPr>
+      </w:pPr>
+      <w:r>
+        <w:t>.averagingInt()</w:t>
+      </w:r>
+    </w:p>
+    <w:p>
+      <w:pPr>
+        <w:pStyle w:val="ListParagraph"/>
+        <w:numPr>
+          <w:ilvl w:val="3"/>
+          <w:numId w:val="3"/>
+        </w:numPr>
+      </w:pPr>
+      <w:r>
+        <w:t>.toMap()</w:t>
+      </w:r>
+    </w:p>
+    <w:p>
+      <w:pPr>
+        <w:pStyle w:val="ListParagraph"/>
+        <w:numPr>
+          <w:ilvl w:val="3"/>
+          <w:numId w:val="3"/>
+        </w:numPr>
+      </w:pPr>
+      <w:r>
+        <w:t>.groupingBy(</w:t>
+      </w:r>
+      <w:r>
+        <w:t>Predicate</w:t>
+      </w:r>
+      <w:r>
+        <w:t>)</w:t>
+      </w:r>
+    </w:p>
+    <w:p>
+      <w:pPr>
+        <w:pStyle w:val="ListParagraph"/>
+        <w:numPr>
+          <w:ilvl w:val="3"/>
+          <w:numId w:val="3"/>
+        </w:numPr>
+      </w:pPr>
+      <w:r>
+        <w:t>.partitioningBy(</w:t>
+      </w:r>
+      <w:r>
+        <w:t>Predicate</w:t>
+      </w:r>
+      <w:r>
+        <w:t xml:space="preserve">) – special case of grouping where there are only two possible groups </w:t>
+      </w:r>
       <w:r>
         <w:rPr>
           <w:i/>
           <w:iCs/>
         </w:rPr>
-        <w:t>apply</w:t>
-      </w:r>
-      <w:r>
-        <w:t>(</w:t>
-      </w:r>
-      <w:proofErr w:type="gramEnd"/>
-      <w:r>
-        <w:t xml:space="preserve">T </w:t>
-      </w:r>
-      <w:proofErr w:type="spellStart"/>
-      <w:r>
-        <w:t>t</w:t>
-      </w:r>
-      <w:proofErr w:type="spellEnd"/>
-      <w:r>
-        <w:t>, U u)</w:t>
-      </w:r>
-      <w:r>
-        <w:t xml:space="preserve"> </w:t>
-      </w:r>
-    </w:p>
-    <w:p>
-      <w:pPr>
-        <w:pStyle w:val="ListParagraph"/>
-        <w:numPr>
-          <w:ilvl w:val="2"/>
-          <w:numId w:val="2"/>
-        </w:numPr>
-        <w:ind w:left="1080"/>
-      </w:pPr>
-      <w:proofErr w:type="spellStart"/>
-      <w:r>
-        <w:t>UnaryOperator</w:t>
-      </w:r>
-      <w:proofErr w:type="spellEnd"/>
-      <w:r>
-        <w:t>&lt;T&gt;</w:t>
-      </w:r>
-      <w:r>
-        <w:tab/>
-        <w:t xml:space="preserve">-&gt; </w:t>
-      </w:r>
-      <w:r>
-        <w:rPr>
-          <w:b/>
-          <w:bCs/>
-        </w:rPr>
-        <w:t>T</w:t>
-      </w:r>
-      <w:r>
-        <w:t xml:space="preserve"> </w:t>
-      </w:r>
-      <w:proofErr w:type="gramStart"/>
+        <w:t>true</w:t>
+      </w:r>
+      <w:r>
+        <w:t xml:space="preserve"> and </w:t>
+      </w:r>
       <w:r>
         <w:rPr>
           <w:i/>
           <w:iCs/>
         </w:rPr>
-        <w:t>apply</w:t>
-      </w:r>
-      <w:r>
-        <w:t>(</w:t>
-      </w:r>
-      <w:proofErr w:type="gramEnd"/>
-      <w:r>
-        <w:t>T t)</w:t>
+        <w:t>false</w:t>
+      </w:r>
+      <w:r>
+        <w:t xml:space="preserve"> </w:t>
+      </w:r>
+    </w:p>
+    <w:p/>
+    <w:p>
+      <w:pPr>
+        <w:pStyle w:val="Heading2"/>
+      </w:pPr>
+      <w:r>
+        <w:t>Collections and Generics</w:t>
+      </w:r>
+    </w:p>
+    <w:p>
+      <w:pPr>
+        <w:pStyle w:val="Heading2"/>
+      </w:pPr>
+      <w:r>
+        <w:t>Concur</w:t>
+      </w:r>
+      <w:r>
+        <w:t>r</w:t>
+      </w:r>
+      <w:r>
+        <w:t>ency</w:t>
+      </w:r>
+    </w:p>
+    <w:p>
+      <w:pPr>
+        <w:pStyle w:val="ListParagraph"/>
+        <w:numPr>
+          <w:ilvl w:val="0"/>
+          <w:numId w:val="5"/>
+        </w:numPr>
+      </w:pPr>
+      <w:r>
+        <w:t xml:space="preserve">new Thread().start() </w:t>
+      </w:r>
+      <w:r>
+        <w:tab/>
+        <w:t>-&gt; creating new thread and method is executed in that new thread</w:t>
+      </w:r>
+    </w:p>
+    <w:p>
+      <w:pPr>
+        <w:pStyle w:val="ListParagraph"/>
+        <w:numPr>
+          <w:ilvl w:val="0"/>
+          <w:numId w:val="5"/>
+        </w:numPr>
+      </w:pPr>
+      <w:r>
+        <w:t>new Thread().run()</w:t>
+      </w:r>
+      <w:r>
+        <w:tab/>
+        <w:t>-&gt; doesn’t create new thread, method is executed in same thread</w:t>
+      </w:r>
+    </w:p>
+    <w:p>
+      <w:pPr>
+        <w:pStyle w:val="ListParagraph"/>
+      </w:pPr>
+    </w:p>
+    <w:p>
+      <w:pPr>
+        <w:pStyle w:val="ListParagraph"/>
+        <w:numPr>
+          <w:ilvl w:val="0"/>
+          <w:numId w:val="5"/>
+        </w:numPr>
+      </w:pPr>
+      <w:r>
+        <w:t>new Thread().join();</w:t>
+      </w:r>
+      <w:r>
+        <w:tab/>
+        <w:t>-&gt; main thread must wait here until new Thread() finishes task</w:t>
+      </w:r>
+    </w:p>
+    <w:p>
+      <w:pPr>
+        <w:pStyle w:val="ListParagraph"/>
+      </w:pPr>
+    </w:p>
+    <w:p>
+      <w:pPr>
+        <w:pStyle w:val="ListParagraph"/>
+        <w:numPr>
+          <w:ilvl w:val="0"/>
+          <w:numId w:val="5"/>
+        </w:numPr>
+      </w:pPr>
+      <w:r>
+        <w:t>ExecutorService</w:t>
+      </w:r>
+    </w:p>
+    <w:p>
+      <w:pPr>
+        <w:pStyle w:val="ListParagraph"/>
+        <w:numPr>
+          <w:ilvl w:val="1"/>
+          <w:numId w:val="5"/>
+        </w:numPr>
+      </w:pPr>
+      <w:r>
+        <w:t>Single thread pool executor</w:t>
       </w:r>
     </w:p>
     <w:p>
@@ -442,68 +1010,99 @@
         <w:pStyle w:val="ListParagraph"/>
         <w:numPr>
           <w:ilvl w:val="2"/>
-          <w:numId w:val="2"/>
-        </w:numPr>
-        <w:ind w:left="1080"/>
-      </w:pPr>
-      <w:proofErr w:type="spellStart"/>
-      <w:r>
-        <w:t>BinaryOperator</w:t>
-      </w:r>
-      <w:proofErr w:type="spellEnd"/>
-      <w:r>
-        <w:t>&lt;</w:t>
-      </w:r>
-      <w:r>
-        <w:t>T&gt;</w:t>
-      </w:r>
-      <w:r>
-        <w:tab/>
-        <w:t xml:space="preserve">-&gt; </w:t>
-      </w:r>
-      <w:r>
-        <w:rPr>
-          <w:b/>
-          <w:bCs/>
-        </w:rPr>
-        <w:t>T</w:t>
-      </w:r>
-      <w:r>
-        <w:t xml:space="preserve"> </w:t>
-      </w:r>
-      <w:proofErr w:type="gramStart"/>
+          <w:numId w:val="5"/>
+        </w:numPr>
+      </w:pPr>
+      <w:r>
+        <w:t>Tasks are processed squentially</w:t>
+      </w:r>
+    </w:p>
+    <w:p>
+      <w:pPr>
+        <w:pStyle w:val="ListParagraph"/>
+        <w:numPr>
+          <w:ilvl w:val="1"/>
+          <w:numId w:val="5"/>
+        </w:numPr>
+      </w:pPr>
+      <w:r>
+        <w:t>Cached thread pool executor</w:t>
+      </w:r>
+    </w:p>
+    <w:p>
+      <w:pPr>
+        <w:pStyle w:val="ListParagraph"/>
+        <w:numPr>
+          <w:ilvl w:val="2"/>
+          <w:numId w:val="5"/>
+        </w:numPr>
+      </w:pPr>
+      <w:r>
+        <w:t>Creates new threads as needed and reuses threads that have become free</w:t>
+      </w:r>
+    </w:p>
+    <w:p>
+      <w:pPr>
+        <w:pStyle w:val="ListParagraph"/>
+        <w:numPr>
+          <w:ilvl w:val="2"/>
+          <w:numId w:val="5"/>
+        </w:numPr>
+      </w:pPr>
+      <w:r>
+        <w:t>Care needed as the number of threads can become very large</w:t>
+      </w:r>
+    </w:p>
+    <w:p>
+      <w:pPr>
+        <w:pStyle w:val="ListParagraph"/>
+        <w:numPr>
+          <w:ilvl w:val="1"/>
+          <w:numId w:val="5"/>
+        </w:numPr>
+      </w:pPr>
+      <w:r>
+        <w:t>Fixed thread pool executor</w:t>
+      </w:r>
+    </w:p>
+    <w:p>
+      <w:pPr>
+        <w:pStyle w:val="ListParagraph"/>
+        <w:numPr>
+          <w:ilvl w:val="2"/>
+          <w:numId w:val="5"/>
+        </w:numPr>
+      </w:pPr>
+      <w:r>
+        <w:t>Creates a fixed number of threads which is specified at the start</w:t>
+      </w:r>
+    </w:p>
+    <w:p>
+      <w:pPr>
+        <w:pStyle w:val="ListParagraph"/>
+        <w:ind w:left="1440"/>
+      </w:pPr>
+    </w:p>
+    <w:p>
+      <w:pPr>
+        <w:pStyle w:val="ListParagraph"/>
+        <w:numPr>
+          <w:ilvl w:val="1"/>
+          <w:numId w:val="5"/>
+        </w:numPr>
+      </w:pPr>
+      <w:r>
+        <w:t xml:space="preserve">A </w:t>
+      </w:r>
       <w:r>
         <w:rPr>
           <w:i/>
           <w:iCs/>
         </w:rPr>
-        <w:t>apply</w:t>
-      </w:r>
-      <w:r>
-        <w:t>(</w:t>
-      </w:r>
-      <w:proofErr w:type="gramEnd"/>
-      <w:r>
-        <w:t>T t1, T t2)</w:t>
-      </w:r>
-    </w:p>
-    <w:p>
-      <w:pPr>
-        <w:pStyle w:val="ListParagraph"/>
-        <w:ind w:left="360"/>
-      </w:pPr>
-    </w:p>
-    <w:p>
-      <w:pPr>
-        <w:pStyle w:val="ListParagraph"/>
-        <w:numPr>
-          <w:ilvl w:val="1"/>
-          <w:numId w:val="2"/>
-        </w:numPr>
-        <w:ind w:left="360"/>
-      </w:pPr>
-      <w:r>
-        <w:t>Final and Effectively Final</w:t>
+        <w:t>Future&lt;V&gt;</w:t>
+      </w:r>
+      <w:r>
+        <w:t xml:space="preserve"> object represents the result of an asynchronous computation.</w:t>
       </w:r>
     </w:p>
     <w:p>
@@ -511,704 +1110,72 @@
         <w:pStyle w:val="ListParagraph"/>
         <w:numPr>
           <w:ilvl w:val="2"/>
-          <w:numId w:val="2"/>
-        </w:numPr>
-        <w:ind w:left="1080"/>
-      </w:pPr>
-      <w:r>
-        <w:t>Lambda take</w:t>
-      </w:r>
-      <w:r>
-        <w:t>s</w:t>
-      </w:r>
-      <w:r>
-        <w:t xml:space="preserve"> a snapshot of local </w:t>
-      </w:r>
-      <w:r>
-        <w:t>variables.</w:t>
-      </w:r>
-      <w:r>
-        <w:t xml:space="preserve"> </w:t>
-      </w:r>
-      <w:r>
-        <w:t>L</w:t>
-      </w:r>
-      <w:r>
-        <w:t xml:space="preserve">ocal vars </w:t>
-      </w:r>
-      <w:r>
-        <w:t xml:space="preserve">that’s </w:t>
-      </w:r>
-      <w:r>
-        <w:t xml:space="preserve">used in lambda </w:t>
-      </w:r>
-      <w:r>
-        <w:t>MUST NOT change</w:t>
-      </w:r>
-      <w:r>
-        <w:t xml:space="preserve"> (effectively final), it gives</w:t>
-      </w:r>
-      <w:r>
-        <w:t xml:space="preserve"> compiler error</w:t>
-      </w:r>
-      <w:r>
-        <w:t>,</w:t>
-      </w:r>
-      <w:r>
-        <w:t xml:space="preserve"> </w:t>
-      </w:r>
-      <w:r>
-        <w:t>e</w:t>
-      </w:r>
-      <w:r>
-        <w:t>ven if it’s changed before lambda definition</w:t>
-      </w:r>
-      <w:r>
-        <w:t>.</w:t>
-      </w:r>
-    </w:p>
-    <w:p>
-      <w:pPr>
-        <w:pStyle w:val="ListParagraph"/>
-        <w:ind w:left="1080"/>
-      </w:pPr>
-    </w:p>
-    <w:p>
-      <w:pPr>
-        <w:pStyle w:val="ListParagraph"/>
-        <w:numPr>
-          <w:ilvl w:val="1"/>
-          <w:numId w:val="2"/>
-        </w:numPr>
-        <w:ind w:left="360"/>
-      </w:pPr>
-      <w:r>
-        <w:t>Method References</w:t>
-      </w:r>
-      <w:r>
-        <w:t xml:space="preserve"> </w:t>
-      </w:r>
-      <w:r>
-        <w:t>– turns into lambdas in the background</w:t>
-      </w:r>
-    </w:p>
-    <w:p>
-      <w:pPr>
-        <w:pStyle w:val="ListParagraph"/>
-        <w:numPr>
-          <w:ilvl w:val="2"/>
-          <w:numId w:val="2"/>
-        </w:numPr>
-        <w:ind w:left="1080"/>
-      </w:pPr>
-      <w:r>
-        <w:t>Bound</w:t>
-      </w:r>
-      <w:r>
-        <w:t xml:space="preserve"> – bounded to </w:t>
-      </w:r>
-      <w:r>
-        <w:t>some instance -&gt; don’t have to specify which instance to call it on</w:t>
-      </w:r>
-    </w:p>
-    <w:p>
-      <w:pPr>
-        <w:pStyle w:val="ListParagraph"/>
-        <w:numPr>
-          <w:ilvl w:val="2"/>
-          <w:numId w:val="2"/>
-        </w:numPr>
-        <w:ind w:left="1080"/>
-      </w:pPr>
-      <w:r>
-        <w:t>Unbound – need to specify which instance to call it on</w:t>
-      </w:r>
-      <w:r>
-        <w:t xml:space="preserve">. First parameter is used for executing the </w:t>
-      </w:r>
-      <w:r>
-        <w:t>i</w:t>
-      </w:r>
-      <w:r>
-        <w:t xml:space="preserve">nstance </w:t>
-      </w:r>
-      <w:proofErr w:type="gramStart"/>
-      <w:r>
-        <w:t>method</w:t>
-      </w:r>
-      <w:proofErr w:type="gramEnd"/>
-    </w:p>
-    <w:p>
-      <w:pPr>
-        <w:pStyle w:val="ListParagraph"/>
-        <w:numPr>
-          <w:ilvl w:val="2"/>
-          <w:numId w:val="2"/>
-        </w:numPr>
-        <w:ind w:left="1080"/>
-      </w:pPr>
-      <w:r>
-        <w:t>Static (Unbound)</w:t>
-      </w:r>
-      <w:r>
-        <w:t xml:space="preserve"> </w:t>
-      </w:r>
-      <w:r>
-        <w:t xml:space="preserve">– </w:t>
-      </w:r>
-      <w:r>
-        <w:t xml:space="preserve">calling static method in </w:t>
-      </w:r>
-      <w:proofErr w:type="gramStart"/>
-      <w:r>
-        <w:t>lambda</w:t>
-      </w:r>
-      <w:proofErr w:type="gramEnd"/>
-    </w:p>
-    <w:p>
-      <w:pPr>
-        <w:pStyle w:val="ListParagraph"/>
-        <w:numPr>
-          <w:ilvl w:val="2"/>
-          <w:numId w:val="2"/>
-        </w:numPr>
-        <w:ind w:left="1080"/>
-      </w:pPr>
-      <w:r>
-        <w:t xml:space="preserve">Constructor MR – </w:t>
-      </w:r>
-      <w:r>
-        <w:t>calling constructor in lambda</w:t>
-      </w:r>
-      <w:r>
-        <w:t xml:space="preserve"> -&gt; in MR just </w:t>
-      </w:r>
-      <w:proofErr w:type="gramStart"/>
-      <w:r>
-        <w:t>Type::</w:t>
-      </w:r>
-      <w:proofErr w:type="gramEnd"/>
-      <w:r>
-        <w:t>new</w:t>
-      </w:r>
-    </w:p>
-    <w:p>
-      <w:pPr>
-        <w:pStyle w:val="ListParagraph"/>
-        <w:ind w:left="2160"/>
-      </w:pPr>
-    </w:p>
-    <w:p>
-      <w:pPr>
-        <w:pStyle w:val="Heading2"/>
-      </w:pPr>
-      <w:r>
-        <w:t>Streams</w:t>
-      </w:r>
-    </w:p>
-    <w:p>
-      <w:pPr>
-        <w:pStyle w:val="ListParagraph"/>
-        <w:numPr>
-          <w:ilvl w:val="0"/>
-          <w:numId w:val="3"/>
-        </w:numPr>
-      </w:pPr>
-      <w:r>
-        <w:t xml:space="preserve">Source – where the stream comes from </w:t>
-      </w:r>
-      <w:proofErr w:type="gramStart"/>
-      <w:r>
-        <w:t>e.g.</w:t>
-      </w:r>
-      <w:proofErr w:type="gramEnd"/>
-      <w:r>
-        <w:t xml:space="preserve"> array, collection or file</w:t>
-      </w:r>
-    </w:p>
-    <w:p>
-      <w:pPr>
-        <w:pStyle w:val="ListParagraph"/>
-        <w:numPr>
-          <w:ilvl w:val="0"/>
-          <w:numId w:val="3"/>
-        </w:numPr>
-      </w:pPr>
-      <w:r>
-        <w:t xml:space="preserve">Intermediate operations – transforms the stream into another </w:t>
-      </w:r>
-      <w:proofErr w:type="gramStart"/>
-      <w:r>
-        <w:t>one</w:t>
-      </w:r>
-      <w:proofErr w:type="gramEnd"/>
-    </w:p>
-    <w:p>
-      <w:pPr>
-        <w:pStyle w:val="ListParagraph"/>
-        <w:numPr>
-          <w:ilvl w:val="1"/>
-          <w:numId w:val="3"/>
-        </w:numPr>
-      </w:pPr>
-      <w:proofErr w:type="gramStart"/>
-      <w:r>
-        <w:t>filter(</w:t>
-      </w:r>
-      <w:proofErr w:type="gramEnd"/>
-      <w:r>
-        <w:t>)</w:t>
-      </w:r>
-    </w:p>
-    <w:p>
-      <w:pPr>
-        <w:pStyle w:val="ListParagraph"/>
-        <w:numPr>
-          <w:ilvl w:val="1"/>
-          <w:numId w:val="3"/>
-        </w:numPr>
-      </w:pPr>
-      <w:proofErr w:type="gramStart"/>
-      <w:r>
-        <w:t>distinct(</w:t>
-      </w:r>
-      <w:proofErr w:type="gramEnd"/>
-      <w:r>
-        <w:t>) – returns a stream with duplicate values removed</w:t>
-      </w:r>
-    </w:p>
-    <w:p>
-      <w:pPr>
-        <w:pStyle w:val="ListParagraph"/>
-        <w:numPr>
-          <w:ilvl w:val="1"/>
-          <w:numId w:val="3"/>
-        </w:numPr>
-      </w:pPr>
-      <w:proofErr w:type="gramStart"/>
-      <w:r>
-        <w:t>limit(</w:t>
-      </w:r>
-      <w:proofErr w:type="gramEnd"/>
-      <w:r>
-        <w:t>)</w:t>
-      </w:r>
-    </w:p>
-    <w:p>
-      <w:pPr>
-        <w:pStyle w:val="ListParagraph"/>
-        <w:numPr>
-          <w:ilvl w:val="1"/>
-          <w:numId w:val="3"/>
-        </w:numPr>
-      </w:pPr>
-      <w:proofErr w:type="gramStart"/>
-      <w:r>
-        <w:t>map(</w:t>
-      </w:r>
-      <w:proofErr w:type="gramEnd"/>
-      <w:r>
-        <w:t>)</w:t>
-      </w:r>
-      <w:r>
-        <w:t xml:space="preserve"> – creates a one-to-one mapping between elements in the stream and elements in the next stage of the stream</w:t>
-      </w:r>
-      <w:r>
-        <w:t>. It transforms the data.</w:t>
-      </w:r>
-    </w:p>
-    <w:p>
-      <w:pPr>
-        <w:pStyle w:val="ListParagraph"/>
-        <w:numPr>
-          <w:ilvl w:val="1"/>
-          <w:numId w:val="3"/>
-        </w:numPr>
-      </w:pPr>
-      <w:proofErr w:type="spellStart"/>
-      <w:proofErr w:type="gramStart"/>
-      <w:r>
-        <w:t>flatMap</w:t>
-      </w:r>
-      <w:proofErr w:type="spellEnd"/>
-      <w:r>
-        <w:t>(</w:t>
-      </w:r>
-      <w:proofErr w:type="gramEnd"/>
-      <w:r>
-        <w:t>) – takes each element in the stream e.g. Stream&lt;List&lt;String&gt;&gt; and makes single stream Stream&lt;String&gt; that contains all elements</w:t>
-      </w:r>
-    </w:p>
-    <w:p>
-      <w:pPr>
-        <w:pStyle w:val="ListParagraph"/>
-        <w:numPr>
-          <w:ilvl w:val="1"/>
-          <w:numId w:val="3"/>
-        </w:numPr>
-      </w:pPr>
-      <w:proofErr w:type="gramStart"/>
-      <w:r>
-        <w:t>sorted(</w:t>
-      </w:r>
-      <w:proofErr w:type="spellStart"/>
-      <w:proofErr w:type="gramEnd"/>
-      <w:r>
-        <w:t>Comparator?.comparing</w:t>
-      </w:r>
-      <w:proofErr w:type="spellEnd"/>
-      <w:r>
-        <w:t>(…)</w:t>
-      </w:r>
-      <w:r>
-        <w:t>)</w:t>
-      </w:r>
-    </w:p>
-    <w:p>
-      <w:pPr>
-        <w:pStyle w:val="ListParagraph"/>
-        <w:ind w:left="1440"/>
-      </w:pPr>
-    </w:p>
-    <w:p>
-      <w:pPr>
-        <w:pStyle w:val="ListParagraph"/>
-        <w:numPr>
-          <w:ilvl w:val="0"/>
-          <w:numId w:val="3"/>
-        </w:numPr>
-      </w:pPr>
-      <w:r>
-        <w:t xml:space="preserve">Terminal operation – required to start the whole process and produces the </w:t>
-      </w:r>
-      <w:proofErr w:type="gramStart"/>
-      <w:r>
-        <w:t>result</w:t>
-      </w:r>
-      <w:proofErr w:type="gramEnd"/>
-    </w:p>
-    <w:p>
-      <w:pPr>
-        <w:pStyle w:val="ListParagraph"/>
-        <w:numPr>
-          <w:ilvl w:val="1"/>
-          <w:numId w:val="3"/>
-        </w:numPr>
-      </w:pPr>
-      <w:proofErr w:type="gramStart"/>
+          <w:numId w:val="5"/>
+        </w:numPr>
+      </w:pPr>
+      <w:r>
+        <w:t>Methods are provided to check if the computation is complete –</w:t>
+      </w:r>
       <w:r>
         <w:rPr>
           <w:i/>
           <w:iCs/>
         </w:rPr>
-        <w:t>r</w:t>
+        <w:t xml:space="preserve"> isDone()</w:t>
       </w:r>
       <w:r>
         <w:rPr>
           <w:i/>
           <w:iCs/>
         </w:rPr>
-        <w:t>educe</w:t>
-      </w:r>
-      <w:r>
-        <w:t>(</w:t>
-      </w:r>
-      <w:proofErr w:type="gramEnd"/>
-      <w:r>
-        <w:t>)</w:t>
-      </w:r>
-      <w:r>
-        <w:t xml:space="preserve"> – combines a stream into a single object</w:t>
-      </w:r>
-      <w:r>
-        <w:t xml:space="preserve">. It processes all </w:t>
-      </w:r>
-      <w:proofErr w:type="gramStart"/>
-      <w:r>
-        <w:t>elements</w:t>
-      </w:r>
-      <w:proofErr w:type="gramEnd"/>
+        <w:t xml:space="preserve"> </w:t>
+      </w:r>
+      <w:r>
+        <w:t xml:space="preserve">and </w:t>
+      </w:r>
     </w:p>
     <w:p>
       <w:pPr>
         <w:pStyle w:val="ListParagraph"/>
         <w:numPr>
           <w:ilvl w:val="2"/>
-          <w:numId w:val="3"/>
-        </w:numPr>
-      </w:pPr>
-      <w:r>
-        <w:t xml:space="preserve">T </w:t>
-      </w:r>
-      <w:proofErr w:type="gramStart"/>
-      <w:r>
-        <w:t>reduce(</w:t>
-      </w:r>
-      <w:proofErr w:type="gramEnd"/>
-      <w:r>
-        <w:t xml:space="preserve">T identity, </w:t>
-      </w:r>
-      <w:proofErr w:type="spellStart"/>
-      <w:r>
-        <w:t>BinaryOperator</w:t>
-      </w:r>
-      <w:proofErr w:type="spellEnd"/>
-      <w:r>
-        <w:t>&lt;t&gt; accumulator)</w:t>
-      </w:r>
-    </w:p>
-    <w:p>
-      <w:pPr>
-        <w:pStyle w:val="ListParagraph"/>
-        <w:numPr>
-          <w:ilvl w:val="2"/>
-          <w:numId w:val="3"/>
-        </w:numPr>
-      </w:pPr>
-      <w:r>
-        <w:t xml:space="preserve">Optional&lt;T&gt; </w:t>
-      </w:r>
-      <w:proofErr w:type="gramStart"/>
-      <w:r>
-        <w:t>reduce(</w:t>
-      </w:r>
-      <w:proofErr w:type="spellStart"/>
-      <w:proofErr w:type="gramEnd"/>
-      <w:r>
-        <w:t>BinaryOperator</w:t>
-      </w:r>
-      <w:proofErr w:type="spellEnd"/>
-      <w:r>
-        <w:t>&lt;T&gt; accumulator)</w:t>
-      </w:r>
-    </w:p>
-    <w:p>
-      <w:pPr>
-        <w:pStyle w:val="ListParagraph"/>
-        <w:numPr>
-          <w:ilvl w:val="2"/>
-          <w:numId w:val="3"/>
-        </w:numPr>
-      </w:pPr>
-      <w:r>
-        <w:t xml:space="preserve">&lt;U&gt; U reduce (U identity, </w:t>
-      </w:r>
-      <w:proofErr w:type="spellStart"/>
-      <w:r>
-        <w:t>BiFunction</w:t>
-      </w:r>
-      <w:proofErr w:type="spellEnd"/>
-      <w:r>
-        <w:t xml:space="preserve"> accumulator, </w:t>
-      </w:r>
-      <w:proofErr w:type="spellStart"/>
-      <w:r>
-        <w:t>BinaryOperator</w:t>
-      </w:r>
-      <w:proofErr w:type="spellEnd"/>
-      <w:r>
-        <w:t xml:space="preserve"> combiner)</w:t>
-      </w:r>
-    </w:p>
-    <w:p>
-      <w:pPr>
-        <w:pStyle w:val="ListParagraph"/>
-        <w:numPr>
-          <w:ilvl w:val="1"/>
-          <w:numId w:val="3"/>
-        </w:numPr>
-      </w:pPr>
-      <w:proofErr w:type="gramStart"/>
+          <w:numId w:val="5"/>
+        </w:numPr>
+      </w:pPr>
+      <w:r>
+        <w:t xml:space="preserve">To retrieve the result of that computation – </w:t>
+      </w:r>
       <w:r>
         <w:rPr>
           <w:i/>
           <w:iCs/>
         </w:rPr>
-        <w:lastRenderedPageBreak/>
-        <w:t>c</w:t>
+        <w:t>get().</w:t>
+      </w:r>
+    </w:p>
+    <w:p>
+      <w:pPr>
+        <w:pStyle w:val="ListParagraph"/>
+        <w:numPr>
+          <w:ilvl w:val="2"/>
+          <w:numId w:val="5"/>
+        </w:numPr>
+      </w:pPr>
+      <w:r>
+        <w:t xml:space="preserve">The result can only be retrieved using the method </w:t>
       </w:r>
       <w:r>
         <w:rPr>
           <w:i/>
           <w:iCs/>
         </w:rPr>
-        <w:t>ollect(</w:t>
-      </w:r>
-      <w:proofErr w:type="gramEnd"/>
-      <w:r>
-        <w:rPr>
-          <w:i/>
-          <w:iCs/>
-        </w:rPr>
-        <w:t>)</w:t>
-      </w:r>
-      <w:r>
-        <w:t xml:space="preserve"> – mutable reduction because we use the same mutable object while accumulating. This makes it more efficient than regular </w:t>
-      </w:r>
-      <w:proofErr w:type="gramStart"/>
-      <w:r>
-        <w:t>reductions</w:t>
-      </w:r>
-      <w:proofErr w:type="gramEnd"/>
-    </w:p>
-    <w:p>
-      <w:pPr>
-        <w:pStyle w:val="ListParagraph"/>
-        <w:numPr>
-          <w:ilvl w:val="2"/>
-          <w:numId w:val="3"/>
-        </w:numPr>
-      </w:pPr>
-      <w:r>
-        <w:t>Collectors</w:t>
-      </w:r>
-    </w:p>
-    <w:p>
-      <w:pPr>
-        <w:pStyle w:val="ListParagraph"/>
-        <w:numPr>
-          <w:ilvl w:val="3"/>
-          <w:numId w:val="3"/>
-        </w:numPr>
-      </w:pPr>
-      <w:proofErr w:type="gramStart"/>
-      <w:r>
-        <w:t>.joining</w:t>
-      </w:r>
-      <w:proofErr w:type="gramEnd"/>
-      <w:r>
-        <w:t>()</w:t>
-      </w:r>
-    </w:p>
-    <w:p>
-      <w:pPr>
-        <w:pStyle w:val="ListParagraph"/>
-        <w:numPr>
-          <w:ilvl w:val="3"/>
-          <w:numId w:val="3"/>
-        </w:numPr>
-      </w:pPr>
-      <w:proofErr w:type="gramStart"/>
-      <w:r>
-        <w:t>.</w:t>
-      </w:r>
-      <w:proofErr w:type="spellStart"/>
-      <w:r>
-        <w:t>averagingInt</w:t>
-      </w:r>
-      <w:proofErr w:type="spellEnd"/>
-      <w:proofErr w:type="gramEnd"/>
-      <w:r>
-        <w:t>()</w:t>
-      </w:r>
-    </w:p>
-    <w:p>
-      <w:pPr>
-        <w:pStyle w:val="ListParagraph"/>
-        <w:numPr>
-          <w:ilvl w:val="3"/>
-          <w:numId w:val="3"/>
-        </w:numPr>
-      </w:pPr>
-      <w:proofErr w:type="gramStart"/>
-      <w:r>
-        <w:t>.</w:t>
-      </w:r>
-      <w:proofErr w:type="spellStart"/>
-      <w:r>
-        <w:t>toMap</w:t>
-      </w:r>
-      <w:proofErr w:type="spellEnd"/>
-      <w:proofErr w:type="gramEnd"/>
-      <w:r>
-        <w:t>()</w:t>
-      </w:r>
-    </w:p>
-    <w:p>
-      <w:pPr>
-        <w:pStyle w:val="ListParagraph"/>
-        <w:numPr>
-          <w:ilvl w:val="3"/>
-          <w:numId w:val="3"/>
-        </w:numPr>
-      </w:pPr>
-      <w:proofErr w:type="gramStart"/>
-      <w:r>
-        <w:t>.</w:t>
-      </w:r>
-      <w:proofErr w:type="spellStart"/>
-      <w:r>
-        <w:t>groupingBy</w:t>
-      </w:r>
-      <w:proofErr w:type="spellEnd"/>
-      <w:proofErr w:type="gramEnd"/>
-      <w:r>
-        <w:t>(</w:t>
-      </w:r>
-      <w:r>
-        <w:t>Predicate</w:t>
-      </w:r>
-      <w:r>
-        <w:t>)</w:t>
-      </w:r>
-    </w:p>
-    <w:p>
-      <w:pPr>
-        <w:pStyle w:val="ListParagraph"/>
-        <w:numPr>
-          <w:ilvl w:val="3"/>
-          <w:numId w:val="3"/>
-        </w:numPr>
-      </w:pPr>
-      <w:proofErr w:type="gramStart"/>
-      <w:r>
-        <w:t>.</w:t>
-      </w:r>
-      <w:proofErr w:type="spellStart"/>
-      <w:r>
-        <w:t>partitioningBy</w:t>
-      </w:r>
-      <w:proofErr w:type="spellEnd"/>
-      <w:proofErr w:type="gramEnd"/>
-      <w:r>
-        <w:t>(</w:t>
-      </w:r>
-      <w:r>
-        <w:t>Predicate</w:t>
-      </w:r>
-      <w:r>
-        <w:t xml:space="preserve">) – special case of grouping where there are only two possible groups </w:t>
-      </w:r>
-      <w:r>
-        <w:rPr>
-          <w:i/>
-          <w:iCs/>
-        </w:rPr>
-        <w:t>true</w:t>
-      </w:r>
-      <w:r>
-        <w:t xml:space="preserve"> and </w:t>
-      </w:r>
-      <w:r>
-        <w:rPr>
-          <w:i/>
-          <w:iCs/>
-        </w:rPr>
-        <w:t>false</w:t>
-      </w:r>
-      <w:r>
-        <w:t xml:space="preserve"> </w:t>
-      </w:r>
-    </w:p>
-    <w:p>
-      <w:pPr>
-        <w:pStyle w:val="ListParagraph"/>
-        <w:numPr>
-          <w:ilvl w:val="0"/>
-          <w:numId w:val="3"/>
-        </w:numPr>
-      </w:pPr>
-    </w:p>
+        <w:t>V get()</w:t>
+      </w:r>
+      <w:r>
+        <w:t xml:space="preserve"> when the computation has completed, blocking if necessary until it is ready.</w:t>
+      </w:r>
+    </w:p>
+    <w:p/>
     <w:p>
       <w:pPr>
         <w:ind w:left="720"/>
@@ -1340,6 +1307,119 @@
     </w:lvl>
   </w:abstractNum>
   <w:abstractNum w:abstractNumId="1" w15:restartNumberingAfterBreak="0">
+    <w:nsid w:val="21296D1E"/>
+    <w:multiLevelType w:val="hybridMultilevel"/>
+    <w:tmpl w:val="B3C06D46"/>
+    <w:lvl w:ilvl="0" w:tplc="04090001">
+      <w:start w:val="1"/>
+      <w:numFmt w:val="bullet"/>
+      <w:lvlText w:val=""/>
+      <w:lvlJc w:val="left"/>
+      <w:pPr>
+        <w:ind w:left="720" w:hanging="360"/>
+      </w:pPr>
+      <w:rPr>
+        <w:rFonts w:ascii="Symbol" w:hAnsi="Symbol" w:hint="default"/>
+      </w:rPr>
+    </w:lvl>
+    <w:lvl w:ilvl="1" w:tplc="04090003" w:tentative="1">
+      <w:start w:val="1"/>
+      <w:numFmt w:val="bullet"/>
+      <w:lvlText w:val="o"/>
+      <w:lvlJc w:val="left"/>
+      <w:pPr>
+        <w:ind w:left="1440" w:hanging="360"/>
+      </w:pPr>
+      <w:rPr>
+        <w:rFonts w:ascii="Courier New" w:hAnsi="Courier New" w:cs="Courier New" w:hint="default"/>
+      </w:rPr>
+    </w:lvl>
+    <w:lvl w:ilvl="2" w:tplc="04090005" w:tentative="1">
+      <w:start w:val="1"/>
+      <w:numFmt w:val="bullet"/>
+      <w:lvlText w:val=""/>
+      <w:lvlJc w:val="left"/>
+      <w:pPr>
+        <w:ind w:left="2160" w:hanging="360"/>
+      </w:pPr>
+      <w:rPr>
+        <w:rFonts w:ascii="Wingdings" w:hAnsi="Wingdings" w:hint="default"/>
+      </w:rPr>
+    </w:lvl>
+    <w:lvl w:ilvl="3" w:tplc="04090001" w:tentative="1">
+      <w:start w:val="1"/>
+      <w:numFmt w:val="bullet"/>
+      <w:lvlText w:val=""/>
+      <w:lvlJc w:val="left"/>
+      <w:pPr>
+        <w:ind w:left="2880" w:hanging="360"/>
+      </w:pPr>
+      <w:rPr>
+        <w:rFonts w:ascii="Symbol" w:hAnsi="Symbol" w:hint="default"/>
+      </w:rPr>
+    </w:lvl>
+    <w:lvl w:ilvl="4" w:tplc="04090003" w:tentative="1">
+      <w:start w:val="1"/>
+      <w:numFmt w:val="bullet"/>
+      <w:lvlText w:val="o"/>
+      <w:lvlJc w:val="left"/>
+      <w:pPr>
+        <w:ind w:left="3600" w:hanging="360"/>
+      </w:pPr>
+      <w:rPr>
+        <w:rFonts w:ascii="Courier New" w:hAnsi="Courier New" w:cs="Courier New" w:hint="default"/>
+      </w:rPr>
+    </w:lvl>
+    <w:lvl w:ilvl="5" w:tplc="04090005" w:tentative="1">
+      <w:start w:val="1"/>
+      <w:numFmt w:val="bullet"/>
+      <w:lvlText w:val=""/>
+      <w:lvlJc w:val="left"/>
+      <w:pPr>
+        <w:ind w:left="4320" w:hanging="360"/>
+      </w:pPr>
+      <w:rPr>
+        <w:rFonts w:ascii="Wingdings" w:hAnsi="Wingdings" w:hint="default"/>
+      </w:rPr>
+    </w:lvl>
+    <w:lvl w:ilvl="6" w:tplc="04090001" w:tentative="1">
+      <w:start w:val="1"/>
+      <w:numFmt w:val="bullet"/>
+      <w:lvlText w:val=""/>
+      <w:lvlJc w:val="left"/>
+      <w:pPr>
+        <w:ind w:left="5040" w:hanging="360"/>
+      </w:pPr>
+      <w:rPr>
+        <w:rFonts w:ascii="Symbol" w:hAnsi="Symbol" w:hint="default"/>
+      </w:rPr>
+    </w:lvl>
+    <w:lvl w:ilvl="7" w:tplc="04090003" w:tentative="1">
+      <w:start w:val="1"/>
+      <w:numFmt w:val="bullet"/>
+      <w:lvlText w:val="o"/>
+      <w:lvlJc w:val="left"/>
+      <w:pPr>
+        <w:ind w:left="5760" w:hanging="360"/>
+      </w:pPr>
+      <w:rPr>
+        <w:rFonts w:ascii="Courier New" w:hAnsi="Courier New" w:cs="Courier New" w:hint="default"/>
+      </w:rPr>
+    </w:lvl>
+    <w:lvl w:ilvl="8" w:tplc="04090005" w:tentative="1">
+      <w:start w:val="1"/>
+      <w:numFmt w:val="bullet"/>
+      <w:lvlText w:val=""/>
+      <w:lvlJc w:val="left"/>
+      <w:pPr>
+        <w:ind w:left="6480" w:hanging="360"/>
+      </w:pPr>
+      <w:rPr>
+        <w:rFonts w:ascii="Wingdings" w:hAnsi="Wingdings" w:hint="default"/>
+      </w:rPr>
+    </w:lvl>
+  </w:abstractNum>
+  <w:abstractNum w:abstractNumId="2" w15:restartNumberingAfterBreak="0">
     <w:nsid w:val="47716F5B"/>
     <w:multiLevelType w:val="hybridMultilevel"/>
     <w:tmpl w:val="6A7455B8"/>
@@ -1452,7 +1532,7 @@
       </w:rPr>
     </w:lvl>
   </w:abstractNum>
-  <w:abstractNum w:abstractNumId="2" w15:restartNumberingAfterBreak="0">
+  <w:abstractNum w:abstractNumId="3" w15:restartNumberingAfterBreak="0">
     <w:nsid w:val="6C1F3381"/>
     <w:multiLevelType w:val="hybridMultilevel"/>
     <w:tmpl w:val="05E6AFFE"/>
@@ -1564,14 +1644,133 @@
       </w:rPr>
     </w:lvl>
   </w:abstractNum>
+  <w:abstractNum w:abstractNumId="4" w15:restartNumberingAfterBreak="0">
+    <w:nsid w:val="6F042F25"/>
+    <w:multiLevelType w:val="hybridMultilevel"/>
+    <w:tmpl w:val="F48A082E"/>
+    <w:lvl w:ilvl="0" w:tplc="04090001">
+      <w:start w:val="1"/>
+      <w:numFmt w:val="bullet"/>
+      <w:lvlText w:val=""/>
+      <w:lvlJc w:val="left"/>
+      <w:pPr>
+        <w:ind w:left="720" w:hanging="360"/>
+      </w:pPr>
+      <w:rPr>
+        <w:rFonts w:ascii="Symbol" w:hAnsi="Symbol" w:hint="default"/>
+      </w:rPr>
+    </w:lvl>
+    <w:lvl w:ilvl="1" w:tplc="04090003">
+      <w:start w:val="1"/>
+      <w:numFmt w:val="bullet"/>
+      <w:lvlText w:val="o"/>
+      <w:lvlJc w:val="left"/>
+      <w:pPr>
+        <w:ind w:left="1440" w:hanging="360"/>
+      </w:pPr>
+      <w:rPr>
+        <w:rFonts w:ascii="Courier New" w:hAnsi="Courier New" w:cs="Courier New" w:hint="default"/>
+      </w:rPr>
+    </w:lvl>
+    <w:lvl w:ilvl="2" w:tplc="04090005">
+      <w:start w:val="1"/>
+      <w:numFmt w:val="bullet"/>
+      <w:lvlText w:val=""/>
+      <w:lvlJc w:val="left"/>
+      <w:pPr>
+        <w:ind w:left="2160" w:hanging="360"/>
+      </w:pPr>
+      <w:rPr>
+        <w:rFonts w:ascii="Wingdings" w:hAnsi="Wingdings" w:hint="default"/>
+      </w:rPr>
+    </w:lvl>
+    <w:lvl w:ilvl="3" w:tplc="04090001" w:tentative="1">
+      <w:start w:val="1"/>
+      <w:numFmt w:val="bullet"/>
+      <w:lvlText w:val=""/>
+      <w:lvlJc w:val="left"/>
+      <w:pPr>
+        <w:ind w:left="2880" w:hanging="360"/>
+      </w:pPr>
+      <w:rPr>
+        <w:rFonts w:ascii="Symbol" w:hAnsi="Symbol" w:hint="default"/>
+      </w:rPr>
+    </w:lvl>
+    <w:lvl w:ilvl="4" w:tplc="04090003" w:tentative="1">
+      <w:start w:val="1"/>
+      <w:numFmt w:val="bullet"/>
+      <w:lvlText w:val="o"/>
+      <w:lvlJc w:val="left"/>
+      <w:pPr>
+        <w:ind w:left="3600" w:hanging="360"/>
+      </w:pPr>
+      <w:rPr>
+        <w:rFonts w:ascii="Courier New" w:hAnsi="Courier New" w:cs="Courier New" w:hint="default"/>
+      </w:rPr>
+    </w:lvl>
+    <w:lvl w:ilvl="5" w:tplc="04090005" w:tentative="1">
+      <w:start w:val="1"/>
+      <w:numFmt w:val="bullet"/>
+      <w:lvlText w:val=""/>
+      <w:lvlJc w:val="left"/>
+      <w:pPr>
+        <w:ind w:left="4320" w:hanging="360"/>
+      </w:pPr>
+      <w:rPr>
+        <w:rFonts w:ascii="Wingdings" w:hAnsi="Wingdings" w:hint="default"/>
+      </w:rPr>
+    </w:lvl>
+    <w:lvl w:ilvl="6" w:tplc="04090001" w:tentative="1">
+      <w:start w:val="1"/>
+      <w:numFmt w:val="bullet"/>
+      <w:lvlText w:val=""/>
+      <w:lvlJc w:val="left"/>
+      <w:pPr>
+        <w:ind w:left="5040" w:hanging="360"/>
+      </w:pPr>
+      <w:rPr>
+        <w:rFonts w:ascii="Symbol" w:hAnsi="Symbol" w:hint="default"/>
+      </w:rPr>
+    </w:lvl>
+    <w:lvl w:ilvl="7" w:tplc="04090003" w:tentative="1">
+      <w:start w:val="1"/>
+      <w:numFmt w:val="bullet"/>
+      <w:lvlText w:val="o"/>
+      <w:lvlJc w:val="left"/>
+      <w:pPr>
+        <w:ind w:left="5760" w:hanging="360"/>
+      </w:pPr>
+      <w:rPr>
+        <w:rFonts w:ascii="Courier New" w:hAnsi="Courier New" w:cs="Courier New" w:hint="default"/>
+      </w:rPr>
+    </w:lvl>
+    <w:lvl w:ilvl="8" w:tplc="04090005" w:tentative="1">
+      <w:start w:val="1"/>
+      <w:numFmt w:val="bullet"/>
+      <w:lvlText w:val=""/>
+      <w:lvlJc w:val="left"/>
+      <w:pPr>
+        <w:ind w:left="6480" w:hanging="360"/>
+      </w:pPr>
+      <w:rPr>
+        <w:rFonts w:ascii="Wingdings" w:hAnsi="Wingdings" w:hint="default"/>
+      </w:rPr>
+    </w:lvl>
+  </w:abstractNum>
   <w:num w:numId="1" w16cid:durableId="899750852">
-    <w:abstractNumId w:val="2"/>
+    <w:abstractNumId w:val="3"/>
   </w:num>
   <w:num w:numId="2" w16cid:durableId="1325475196">
-    <w:abstractNumId w:val="1"/>
+    <w:abstractNumId w:val="2"/>
   </w:num>
   <w:num w:numId="3" w16cid:durableId="389232663">
     <w:abstractNumId w:val="0"/>
+  </w:num>
+  <w:num w:numId="4" w16cid:durableId="874542795">
+    <w:abstractNumId w:val="1"/>
+  </w:num>
+  <w:num w:numId="5" w16cid:durableId="1228568973">
+    <w:abstractNumId w:val="4"/>
   </w:num>
 </w:numbering>
 </file>
@@ -2383,21 +2582,6 @@
 </file>
 
 <file path=customXml/item1.xml><?xml version="1.0" encoding="utf-8"?>
-<p:properties xmlns:p="http://schemas.microsoft.com/office/2006/metadata/properties" xmlns:xsi="http://www.w3.org/2001/XMLSchema-instance" xmlns:pc="http://schemas.microsoft.com/office/infopath/2007/PartnerControls">
-  <documentManagement/>
-</p:properties>
-</file>
-
-<file path=customXml/item2.xml><?xml version="1.0" encoding="utf-8"?>
-<?mso-contentType ?>
-<FormTemplates xmlns="http://schemas.microsoft.com/sharepoint/v3/contenttype/forms">
-  <Display>DocumentLibraryForm</Display>
-  <Edit>DocumentLibraryForm</Edit>
-  <New>DocumentLibraryForm</New>
-</FormTemplates>
-</file>
-
-<file path=customXml/item3.xml><?xml version="1.0" encoding="utf-8"?>
 <ct:contentTypeSchema xmlns:ct="http://schemas.microsoft.com/office/2006/metadata/contentType" xmlns:ma="http://schemas.microsoft.com/office/2006/metadata/properties/metaAttributes" ct:_="" ma:_="" ma:contentTypeName="Document" ma:contentTypeID="0x010100BBAF6A89F8FAAD47B70E81CE152D9C02" ma:contentTypeVersion="0" ma:contentTypeDescription="Create a new document." ma:contentTypeScope="" ma:versionID="0d53c6f032e43836b6cfb70ad6c10193">
   <xsd:schema xmlns:xsd="http://www.w3.org/2001/XMLSchema" xmlns:xs="http://www.w3.org/2001/XMLSchema" xmlns:p="http://schemas.microsoft.com/office/2006/metadata/properties" targetNamespace="http://schemas.microsoft.com/office/2006/metadata/properties" ma:root="true" ma:fieldsID="a42faae4e3143af26cfcc7537e6cf0ad">
     <xsd:element name="properties">
@@ -2511,10 +2695,32 @@
 </ct:contentTypeSchema>
 </file>
 
+<file path=customXml/item2.xml><?xml version="1.0" encoding="utf-8"?>
+<?mso-contentType ?>
+<FormTemplates xmlns="http://schemas.microsoft.com/sharepoint/v3/contenttype/forms">
+  <Display>DocumentLibraryForm</Display>
+  <Edit>DocumentLibraryForm</Edit>
+  <New>DocumentLibraryForm</New>
+</FormTemplates>
+</file>
+
+<file path=customXml/item3.xml><?xml version="1.0" encoding="utf-8"?>
+<p:properties xmlns:p="http://schemas.microsoft.com/office/2006/metadata/properties" xmlns:xsi="http://www.w3.org/2001/XMLSchema-instance" xmlns:pc="http://schemas.microsoft.com/office/infopath/2007/PartnerControls">
+  <documentManagement/>
+</p:properties>
+</file>
+
 <file path=customXml/itemProps1.xml><?xml version="1.0" encoding="utf-8"?>
-<ds:datastoreItem xmlns:ds="http://schemas.openxmlformats.org/officeDocument/2006/customXml" ds:itemID="{905A8C24-6C5E-4ECE-BDF7-ED507B607E3C}">
+<ds:datastoreItem xmlns:ds="http://schemas.openxmlformats.org/officeDocument/2006/customXml" ds:itemID="{FD6BC259-5B31-47A6-B9F0-A17F216AC9B9}">
   <ds:schemaRefs>
+    <ds:schemaRef ds:uri="http://schemas.microsoft.com/office/2006/metadata/contentType"/>
+    <ds:schemaRef ds:uri="http://schemas.microsoft.com/office/2006/metadata/properties/metaAttributes"/>
+    <ds:schemaRef ds:uri="http://www.w3.org/2001/XMLSchema"/>
     <ds:schemaRef ds:uri="http://schemas.microsoft.com/office/2006/metadata/properties"/>
+    <ds:schemaRef ds:uri="http://schemas.openxmlformats.org/package/2006/metadata/core-properties"/>
+    <ds:schemaRef ds:uri="http://purl.org/dc/elements/1.1/"/>
+    <ds:schemaRef ds:uri="http://purl.org/dc/terms/"/>
+    <ds:schemaRef ds:uri="http://schemas.microsoft.com/internal/obd"/>
     <ds:schemaRef ds:uri="http://schemas.microsoft.com/office/infopath/2007/PartnerControls"/>
   </ds:schemaRefs>
 </ds:datastoreItem>
@@ -2529,16 +2735,9 @@
 </file>
 
 <file path=customXml/itemProps3.xml><?xml version="1.0" encoding="utf-8"?>
-<ds:datastoreItem xmlns:ds="http://schemas.openxmlformats.org/officeDocument/2006/customXml" ds:itemID="{FD6BC259-5B31-47A6-B9F0-A17F216AC9B9}">
+<ds:datastoreItem xmlns:ds="http://schemas.openxmlformats.org/officeDocument/2006/customXml" ds:itemID="{905A8C24-6C5E-4ECE-BDF7-ED507B607E3C}">
   <ds:schemaRefs>
-    <ds:schemaRef ds:uri="http://schemas.microsoft.com/office/2006/metadata/contentType"/>
-    <ds:schemaRef ds:uri="http://schemas.microsoft.com/office/2006/metadata/properties/metaAttributes"/>
-    <ds:schemaRef ds:uri="http://www.w3.org/2001/XMLSchema"/>
     <ds:schemaRef ds:uri="http://schemas.microsoft.com/office/2006/metadata/properties"/>
-    <ds:schemaRef ds:uri="http://schemas.openxmlformats.org/package/2006/metadata/core-properties"/>
-    <ds:schemaRef ds:uri="http://purl.org/dc/elements/1.1/"/>
-    <ds:schemaRef ds:uri="http://purl.org/dc/terms/"/>
-    <ds:schemaRef ds:uri="http://schemas.microsoft.com/internal/obd"/>
     <ds:schemaRef ds:uri="http://schemas.microsoft.com/office/infopath/2007/PartnerControls"/>
   </ds:schemaRefs>
 </ds:datastoreItem>

--- a/JDKs.docx
+++ b/JDKs.docx
@@ -958,11 +958,6 @@
     <w:p>
       <w:pPr>
         <w:pStyle w:val="ListParagraph"/>
-      </w:pPr>
-    </w:p>
-    <w:p>
-      <w:pPr>
-        <w:pStyle w:val="ListParagraph"/>
         <w:numPr>
           <w:ilvl w:val="0"/>
           <w:numId w:val="5"/>
@@ -1014,7 +1009,10 @@
         </w:numPr>
       </w:pPr>
       <w:r>
-        <w:t>Tasks are processed squentially</w:t>
+        <w:t xml:space="preserve">Tasks are processed </w:t>
+      </w:r>
+      <w:r>
+        <w:t>sequentially</w:t>
       </w:r>
     </w:p>
     <w:p>
@@ -1175,6 +1173,776 @@
         <w:t xml:space="preserve"> when the computation has completed, blocking if necessary until it is ready.</w:t>
       </w:r>
     </w:p>
+    <w:p>
+      <w:pPr>
+        <w:pStyle w:val="ListParagraph"/>
+        <w:ind w:left="1440"/>
+      </w:pPr>
+    </w:p>
+    <w:p>
+      <w:pPr>
+        <w:pStyle w:val="ListParagraph"/>
+        <w:numPr>
+          <w:ilvl w:val="1"/>
+          <w:numId w:val="5"/>
+        </w:numPr>
+      </w:pPr>
+      <w:r>
+        <w:rPr>
+          <w:i/>
+          <w:iCs/>
+        </w:rPr>
+        <w:t>es.execute()</w:t>
+      </w:r>
+      <w:r>
+        <w:t xml:space="preserve"> – execute the </w:t>
+      </w:r>
+      <w:r>
+        <w:rPr>
+          <w:b/>
+          <w:bCs/>
+        </w:rPr>
+        <w:t>Runnable task</w:t>
+      </w:r>
+      <w:r>
+        <w:t xml:space="preserve"> asynchronously</w:t>
+      </w:r>
+    </w:p>
+    <w:p>
+      <w:pPr>
+        <w:pStyle w:val="ListParagraph"/>
+        <w:numPr>
+          <w:ilvl w:val="1"/>
+          <w:numId w:val="5"/>
+        </w:numPr>
+      </w:pPr>
+      <w:r>
+        <w:rPr>
+          <w:i/>
+          <w:iCs/>
+        </w:rPr>
+        <w:t xml:space="preserve">es.shutdown() </w:t>
+      </w:r>
+      <w:r>
+        <w:t>– shutdown the executor service, otherwise this application will never terminate. Existing tasks will be allowed to complete but no new tasks accepted</w:t>
+      </w:r>
+    </w:p>
+    <w:p>
+      <w:pPr>
+        <w:pStyle w:val="ListParagraph"/>
+        <w:numPr>
+          <w:ilvl w:val="1"/>
+          <w:numId w:val="5"/>
+        </w:numPr>
+      </w:pPr>
+      <w:r>
+        <w:rPr>
+          <w:i/>
+          <w:iCs/>
+        </w:rPr>
+        <w:t>es</w:t>
+      </w:r>
+      <w:r>
+        <w:t>.</w:t>
+      </w:r>
+      <w:r>
+        <w:rPr>
+          <w:i/>
+          <w:iCs/>
+        </w:rPr>
+        <w:t xml:space="preserve">submit() – </w:t>
+      </w:r>
+      <w:r>
+        <w:t xml:space="preserve">execute the </w:t>
+      </w:r>
+      <w:r>
+        <w:rPr>
+          <w:b/>
+          <w:bCs/>
+        </w:rPr>
+        <w:t>Callable task</w:t>
+      </w:r>
+      <w:r>
+        <w:t xml:space="preserve"> (asynchronously) to the executor service and store the Future object</w:t>
+      </w:r>
+    </w:p>
+    <w:p>
+      <w:pPr>
+        <w:pStyle w:val="ListParagraph"/>
+        <w:numPr>
+          <w:ilvl w:val="1"/>
+          <w:numId w:val="5"/>
+        </w:numPr>
+      </w:pPr>
+      <w:r>
+        <w:rPr>
+          <w:i/>
+          <w:iCs/>
+        </w:rPr>
+        <w:t>future</w:t>
+      </w:r>
+      <w:r>
+        <w:t>.</w:t>
+      </w:r>
+      <w:r>
+        <w:t>get(500, TimeUnit.MILLISECONDS) – get() will block for 500 msecs max</w:t>
+      </w:r>
+    </w:p>
+    <w:p>
+      <w:pPr>
+        <w:pStyle w:val="ListParagraph"/>
+        <w:numPr>
+          <w:ilvl w:val="1"/>
+          <w:numId w:val="5"/>
+        </w:numPr>
+      </w:pPr>
+      <w:r>
+        <w:rPr>
+          <w:i/>
+          <w:iCs/>
+        </w:rPr>
+        <w:t xml:space="preserve">es.invokeAll() – </w:t>
+      </w:r>
+      <w:r>
+        <w:t>maintained oreder</w:t>
+      </w:r>
+    </w:p>
+    <w:p>
+      <w:pPr>
+        <w:pStyle w:val="ListParagraph"/>
+        <w:numPr>
+          <w:ilvl w:val="1"/>
+          <w:numId w:val="5"/>
+        </w:numPr>
+      </w:pPr>
+      <w:r>
+        <w:rPr>
+          <w:i/>
+          <w:iCs/>
+        </w:rPr>
+        <w:t>es.invokeAny()</w:t>
+      </w:r>
+    </w:p>
+    <w:p>
+      <w:pPr>
+        <w:pStyle w:val="ListParagraph"/>
+        <w:numPr>
+          <w:ilvl w:val="1"/>
+          <w:numId w:val="5"/>
+        </w:numPr>
+      </w:pPr>
+      <w:r>
+        <w:rPr>
+          <w:i/>
+          <w:iCs/>
+        </w:rPr>
+        <w:t xml:space="preserve">schedES.schedule(() -&gt; {…}, 2, TimeUnit.SECONDS) </w:t>
+      </w:r>
+    </w:p>
+    <w:p>
+      <w:pPr>
+        <w:pStyle w:val="ListParagraph"/>
+        <w:numPr>
+          <w:ilvl w:val="1"/>
+          <w:numId w:val="5"/>
+        </w:numPr>
+      </w:pPr>
+      <w:r>
+        <w:rPr>
+          <w:i/>
+          <w:iCs/>
+        </w:rPr>
+        <w:t>schedES.scheduleWithFixedDelay(() -&gt; {…}, INITIAL_DELAY, WAIT_PERIOD_AFTER_PREV_TASK_FINISHED, TimeUnit.MILLISECONDS)</w:t>
+      </w:r>
+    </w:p>
+    <w:p>
+      <w:pPr>
+        <w:pStyle w:val="ListParagraph"/>
+        <w:numPr>
+          <w:ilvl w:val="1"/>
+          <w:numId w:val="5"/>
+        </w:numPr>
+      </w:pPr>
+      <w:r>
+        <w:rPr>
+          <w:i/>
+          <w:iCs/>
+        </w:rPr>
+        <w:lastRenderedPageBreak/>
+        <w:t>schedES.scheduleAtFixedRate</w:t>
+      </w:r>
+      <w:r>
+        <w:rPr>
+          <w:i/>
+          <w:iCs/>
+        </w:rPr>
+        <w:t xml:space="preserve">() – </w:t>
+      </w:r>
+      <w:r>
+        <w:t>wait_period accumulates</w:t>
+      </w:r>
+    </w:p>
+    <w:p>
+      <w:pPr>
+        <w:pStyle w:val="ListParagraph"/>
+        <w:ind w:left="1440"/>
+      </w:pPr>
+    </w:p>
+    <w:p>
+      <w:pPr>
+        <w:pStyle w:val="ListParagraph"/>
+        <w:numPr>
+          <w:ilvl w:val="0"/>
+          <w:numId w:val="5"/>
+        </w:numPr>
+      </w:pPr>
+      <w:r>
+        <w:rPr>
+          <w:i/>
+          <w:iCs/>
+        </w:rPr>
+        <w:t>synchronized</w:t>
+      </w:r>
+      <w:r>
+        <w:t xml:space="preserve"> </w:t>
+      </w:r>
+      <w:r>
+        <w:t>–</w:t>
+      </w:r>
+      <w:r>
+        <w:t xml:space="preserve"> locks</w:t>
+      </w:r>
+      <w:r>
+        <w:t xml:space="preserve"> </w:t>
+      </w:r>
+    </w:p>
+    <w:p>
+      <w:pPr>
+        <w:pStyle w:val="ListParagraph"/>
+        <w:numPr>
+          <w:ilvl w:val="0"/>
+          <w:numId w:val="5"/>
+        </w:numPr>
+      </w:pPr>
+      <w:r>
+        <w:rPr>
+          <w:i/>
+          <w:iCs/>
+        </w:rPr>
+        <w:t>Lock interface</w:t>
+      </w:r>
+      <w:r>
+        <w:t xml:space="preserve"> – with synchronized, a thread is blocked if a previous thread has the lock, whereas with </w:t>
+      </w:r>
+      <w:r>
+        <w:rPr>
+          <w:i/>
+          <w:iCs/>
+        </w:rPr>
+        <w:t>Lock</w:t>
+      </w:r>
+      <w:r>
+        <w:t>, if we are unable to get the lock we are free to perform some other task</w:t>
+      </w:r>
+    </w:p>
+    <w:p>
+      <w:pPr>
+        <w:pStyle w:val="ListParagraph"/>
+        <w:numPr>
+          <w:ilvl w:val="0"/>
+          <w:numId w:val="5"/>
+        </w:numPr>
+      </w:pPr>
+      <w:r>
+        <w:rPr>
+          <w:i/>
+          <w:iCs/>
+        </w:rPr>
+        <w:t>lock.lock(), lock.unlock()</w:t>
+      </w:r>
+    </w:p>
+    <w:p>
+      <w:pPr>
+        <w:pStyle w:val="ListParagraph"/>
+        <w:numPr>
+          <w:ilvl w:val="0"/>
+          <w:numId w:val="5"/>
+        </w:numPr>
+      </w:pPr>
+      <w:r>
+        <w:rPr>
+          <w:i/>
+          <w:iCs/>
+        </w:rPr>
+        <w:t>if (lock.tryLock()) …unlock} else {…}</w:t>
+      </w:r>
+    </w:p>
+    <w:p>
+      <w:pPr>
+        <w:pStyle w:val="ListParagraph"/>
+      </w:pPr>
+    </w:p>
+    <w:p>
+      <w:pPr>
+        <w:pStyle w:val="Heading2"/>
+      </w:pPr>
+      <w:r>
+        <w:t>Localization</w:t>
+      </w:r>
+    </w:p>
+    <w:p>
+      <w:pPr>
+        <w:pStyle w:val="Heading2"/>
+      </w:pPr>
+      <w:r>
+        <w:t>JDBC</w:t>
+      </w:r>
+    </w:p>
+    <w:p>
+      <w:pPr>
+        <w:pStyle w:val="Heading2"/>
+      </w:pPr>
+      <w:r>
+        <w:t>Java I/O API</w:t>
+      </w:r>
+    </w:p>
+    <w:p/>
+    <w:p>
+      <w:pPr>
+        <w:pStyle w:val="Heading1"/>
+      </w:pPr>
+      <w:r>
+        <w:t>Java 11</w:t>
+      </w:r>
+    </w:p>
+    <w:p/>
+    <w:p>
+      <w:pPr>
+        <w:pStyle w:val="Heading2"/>
+      </w:pPr>
+      <w:r>
+        <w:t>Local Variable Type Inference (LVTI)</w:t>
+      </w:r>
+    </w:p>
+    <w:p>
+      <w:r>
+        <w:t xml:space="preserve">- </w:t>
+      </w:r>
+      <w:r>
+        <w:t xml:space="preserve">Since Java 10, we have the option, in certain scenarios, of using the keyword </w:t>
+      </w:r>
+      <w:r>
+        <w:rPr>
+          <w:b/>
+          <w:bCs/>
+          <w:i/>
+          <w:iCs/>
+        </w:rPr>
+        <w:t>var</w:t>
+      </w:r>
+      <w:r>
+        <w:t xml:space="preserve"> instead of the type. In these situations, the compiler infers the type e.g. var x = “abc”; // x is a String</w:t>
+      </w:r>
+    </w:p>
+    <w:p>
+      <w:r>
+        <w:t xml:space="preserve">- Variables must be </w:t>
+      </w:r>
+      <w:r>
+        <w:rPr>
+          <w:b/>
+          <w:bCs/>
+        </w:rPr>
+        <w:t>local</w:t>
+      </w:r>
+      <w:r>
+        <w:t xml:space="preserve"> and must be initialized on the line where they are declared</w:t>
+      </w:r>
+    </w:p>
+    <w:p>
+      <w:pPr>
+        <w:pStyle w:val="Heading2"/>
+      </w:pPr>
+      <w:r>
+        <w:t>Private Interface Methods</w:t>
+      </w:r>
+    </w:p>
+    <w:p>
+      <w:r>
+        <w:t>- Since Java 9, interfaces can now have private methods</w:t>
+      </w:r>
+      <w:r>
+        <w:t>. They can be static and non-static.</w:t>
+      </w:r>
+    </w:p>
+    <w:p>
+      <w:r>
+        <w:t>- Why? 1) Reduce code duplication. 2) Improves encapsulation by hiding implementation details</w:t>
+      </w:r>
+    </w:p>
+    <w:p>
+      <w:pPr>
+        <w:pStyle w:val="Heading2"/>
+      </w:pPr>
+      <w:r>
+        <w:t>Annotations</w:t>
+      </w:r>
+    </w:p>
+    <w:p>
+      <w:r>
+        <w:t>p</w:t>
+      </w:r>
+      <w:r>
+        <w:t>ublic @interface MyAnnotation {</w:t>
+      </w:r>
+    </w:p>
+    <w:p>
+      <w:r>
+        <w:t xml:space="preserve">    </w:t>
+      </w:r>
+      <w:r>
+        <w:t>i</w:t>
+      </w:r>
+      <w:r>
+        <w:t>nt myElement(); // looks like an abstract method</w:t>
+      </w:r>
+    </w:p>
+    <w:p>
+      <w:r>
+        <w:t xml:space="preserve">} </w:t>
+      </w:r>
+    </w:p>
+    <w:p>
+      <w:r>
+        <w:t>JVM translates the above element into an interface method and the annotation itself as an implementation of the interface</w:t>
+      </w:r>
+      <w:r>
+        <w:t>.</w:t>
+      </w:r>
+    </w:p>
+    <w:p>
+      <w:pPr>
+        <w:pStyle w:val="Heading2"/>
+      </w:pPr>
+      <w:r>
+        <w:t>Security</w:t>
+      </w:r>
+    </w:p>
+    <w:p>
+      <w:pPr>
+        <w:pStyle w:val="Heading2"/>
+      </w:pPr>
+      <w:r>
+        <w:t>Modules</w:t>
+      </w:r>
+    </w:p>
+    <w:p>
+      <w:r>
+        <w:t xml:space="preserve"> </w:t>
+      </w:r>
+    </w:p>
+    <w:p>
+      <w:r>
+        <w:br w:type="page"/>
+      </w:r>
+    </w:p>
+    <w:p>
+      <w:pPr>
+        <w:pStyle w:val="Heading1"/>
+        <w:rPr>
+          <w:lang w:val="sr-Latn-RS"/>
+        </w:rPr>
+      </w:pPr>
+      <w:r>
+        <w:rPr>
+          <w:lang w:val="sr-Latn-RS"/>
+        </w:rPr>
+        <w:lastRenderedPageBreak/>
+        <w:t>Java 17</w:t>
+      </w:r>
+    </w:p>
+    <w:p>
+      <w:pPr>
+        <w:rPr>
+          <w:lang w:val="sr-Latn-RS"/>
+        </w:rPr>
+      </w:pPr>
+    </w:p>
+    <w:p>
+      <w:pPr>
+        <w:pStyle w:val="Heading2"/>
+        <w:rPr>
+          <w:lang w:val="sr-Latn-RS"/>
+        </w:rPr>
+      </w:pPr>
+      <w:r>
+        <w:rPr>
+          <w:lang w:val="sr-Latn-RS"/>
+        </w:rPr>
+        <w:t>Sealed Classes</w:t>
+      </w:r>
+    </w:p>
+    <w:p>
+      <w:pPr>
+        <w:rPr>
+          <w:lang w:val="sr-Latn-RS"/>
+        </w:rPr>
+      </w:pPr>
+      <w:r>
+        <w:rPr>
+          <w:lang w:val="sr-Latn-RS"/>
+        </w:rPr>
+        <w:t>-</w:t>
+      </w:r>
+      <w:r>
+        <w:rPr>
+          <w:lang w:val="sr-Latn-RS"/>
+        </w:rPr>
+        <w:t xml:space="preserve"> </w:t>
+      </w:r>
+      <w:r>
+        <w:rPr>
+          <w:lang w:val="sr-Latn-RS"/>
+        </w:rPr>
+        <w:t>Sealed classes enable us to conrol the scope of inheritance by enabling us to specify a classes’ subtypes</w:t>
+      </w:r>
+    </w:p>
+    <w:p>
+      <w:pPr>
+        <w:rPr>
+          <w:lang w:val="sr-Latn-RS"/>
+        </w:rPr>
+      </w:pPr>
+      <w:r>
+        <w:rPr>
+          <w:lang w:val="sr-Latn-RS"/>
+        </w:rPr>
+        <w:t>- Also works with interfaces – we can define what classes implement the interface</w:t>
+      </w:r>
+    </w:p>
+    <w:p>
+      <w:pPr>
+        <w:pStyle w:val="Heading2"/>
+        <w:rPr>
+          <w:lang w:val="sr-Latn-RS"/>
+        </w:rPr>
+      </w:pPr>
+      <w:r>
+        <w:rPr>
+          <w:lang w:val="sr-Latn-RS"/>
+        </w:rPr>
+        <w:t>Records</w:t>
+      </w:r>
+    </w:p>
+    <w:p>
+      <w:r>
+        <w:rPr>
+          <w:lang w:val="sr-Latn-RS"/>
+        </w:rPr>
+        <w:t>-</w:t>
+      </w:r>
+      <w:r>
+        <w:rPr>
+          <w:lang w:val="sr-Latn-RS"/>
+        </w:rPr>
+        <w:t xml:space="preserve"> Records are a special type of class that help avoid boilerplate code. There are considered </w:t>
+      </w:r>
+      <w:r>
+        <w:t>“data carriers”</w:t>
+      </w:r>
+    </w:p>
+    <w:p>
+      <w:r>
+        <w:t>- Records are immutable and are final by default</w:t>
+      </w:r>
+      <w:r>
+        <w:t xml:space="preserve">. We cannot extend our custom record because records already (implicitly) extend from the </w:t>
+      </w:r>
+      <w:r>
+        <w:rPr>
+          <w:i/>
+          <w:iCs/>
+        </w:rPr>
+        <w:t>Record</w:t>
+      </w:r>
+      <w:r>
+        <w:t xml:space="preserve"> class</w:t>
+      </w:r>
+    </w:p>
+    <w:p>
+      <w:r>
+        <w:t>- Can have both static fields and static methods, can have instance methods</w:t>
+      </w:r>
+      <w:r>
+        <w:t>, but cannot have instance fields. All the instance fields are listed as “components” in the record declaration.</w:t>
+      </w:r>
+    </w:p>
+    <w:p>
+      <w:r>
+        <w:t>- Records can implement interfaces</w:t>
+      </w:r>
+    </w:p>
+    <w:p>
+      <w:pPr>
+        <w:pStyle w:val="Heading2"/>
+      </w:pPr>
+      <w:r>
+        <w:t>Pattern-matching switch statements</w:t>
+      </w:r>
+    </w:p>
+    <w:p/>
+    <w:p>
+      <w:pPr>
+        <w:pStyle w:val="Heading1"/>
+      </w:pPr>
+      <w:r>
+        <w:t>Java 21</w:t>
+      </w:r>
+    </w:p>
+    <w:p/>
+    <w:p>
+      <w:pPr>
+        <w:pStyle w:val="Heading2"/>
+      </w:pPr>
+      <w:r>
+        <w:t>Unnamed Classes and Instance Main Methods</w:t>
+      </w:r>
+    </w:p>
+    <w:p>
+      <w:r>
+        <w:t>The goal is to focus on the “programming in the small” by reducing ceremony/scaffolding for those learning the language.</w:t>
+      </w:r>
+    </w:p>
+    <w:p>
+      <w:r>
+        <w:t>- Unnamed classes:</w:t>
+      </w:r>
+    </w:p>
+    <w:p>
+      <w:pPr>
+        <w:pStyle w:val="ListParagraph"/>
+        <w:numPr>
+          <w:ilvl w:val="0"/>
+          <w:numId w:val="8"/>
+        </w:numPr>
+      </w:pPr>
+      <w:r>
+        <w:t>exactly like normal classes except that an unnamed class has only one constructor – the default no-args provided by the compiler.</w:t>
+      </w:r>
+    </w:p>
+    <w:p>
+      <w:pPr>
+        <w:pStyle w:val="ListParagraph"/>
+        <w:numPr>
+          <w:ilvl w:val="0"/>
+          <w:numId w:val="8"/>
+        </w:numPr>
+      </w:pPr>
+      <w:r>
+        <w:t>Must have a main() method</w:t>
+      </w:r>
+    </w:p>
+    <w:p>
+      <w:pPr>
+        <w:pStyle w:val="Heading2"/>
+      </w:pPr>
+      <w:r>
+        <w:t>Record Patterns</w:t>
+      </w:r>
+    </w:p>
+    <w:p>
+      <w:r>
+        <w:t>A record pattern does two things for us:</w:t>
+      </w:r>
+    </w:p>
+    <w:p>
+      <w:pPr>
+        <w:pStyle w:val="ListParagraph"/>
+        <w:numPr>
+          <w:ilvl w:val="0"/>
+          <w:numId w:val="9"/>
+        </w:numPr>
+      </w:pPr>
+      <w:r>
+        <w:t xml:space="preserve">Checks if an object passes the </w:t>
+      </w:r>
+      <w:r>
+        <w:rPr>
+          <w:i/>
+          <w:iCs/>
+        </w:rPr>
+        <w:t>instanceof</w:t>
+      </w:r>
+      <w:r>
+        <w:t xml:space="preserve"> test</w:t>
+      </w:r>
+    </w:p>
+    <w:p>
+      <w:pPr>
+        <w:pStyle w:val="ListParagraph"/>
+        <w:numPr>
+          <w:ilvl w:val="0"/>
+          <w:numId w:val="9"/>
+        </w:numPr>
+      </w:pPr>
+      <w:r>
+        <w:t>Disaggregates the record instance into its components</w:t>
+      </w:r>
+    </w:p>
+    <w:p>
+      <w:pPr>
+        <w:pStyle w:val="ListParagraph"/>
+        <w:ind w:left="0"/>
+      </w:pPr>
+    </w:p>
+    <w:p>
+      <w:pPr>
+        <w:pStyle w:val="Heading2"/>
+      </w:pPr>
+      <w:r>
+        <w:t>Pattern Matching for Switch</w:t>
+      </w:r>
+    </w:p>
+    <w:p>
+      <w:pPr>
+        <w:pStyle w:val="Heading2"/>
+      </w:pPr>
+      <w:r>
+        <w:t>Sequenced</w:t>
+      </w:r>
+      <w:r>
+        <w:t xml:space="preserve"> </w:t>
+      </w:r>
+      <w:r>
+        <w:t>Collection</w:t>
+      </w:r>
+      <w:r>
+        <w:t>s</w:t>
+      </w:r>
+    </w:p>
+    <w:p>
+      <w:r>
+        <w:t>Easy to iterate both forwards and backwards</w:t>
+      </w:r>
+    </w:p>
+    <w:p/>
+    <w:p/>
+    <w:p>
+      <w:r>
+        <w:lastRenderedPageBreak/>
+        <w:t xml:space="preserve"> </w:t>
+      </w:r>
+    </w:p>
+    <w:p>
+      <w:pPr>
+        <w:pStyle w:val="Heading2"/>
+      </w:pPr>
+      <w:r>
+        <w:t xml:space="preserve"> </w:t>
+      </w:r>
+    </w:p>
+    <w:p/>
+    <w:p/>
     <w:p/>
     <w:p>
       <w:pPr>
@@ -1420,9 +2188,234 @@
     </w:lvl>
   </w:abstractNum>
   <w:abstractNum w:abstractNumId="2" w15:restartNumberingAfterBreak="0">
+    <w:nsid w:val="245F0D80"/>
+    <w:multiLevelType w:val="hybridMultilevel"/>
+    <w:tmpl w:val="752A509A"/>
+    <w:lvl w:ilvl="0" w:tplc="AF42F5E8">
+      <w:numFmt w:val="bullet"/>
+      <w:lvlText w:val="-"/>
+      <w:lvlJc w:val="left"/>
+      <w:pPr>
+        <w:ind w:left="720" w:hanging="360"/>
+      </w:pPr>
+      <w:rPr>
+        <w:rFonts w:ascii="Calibri" w:eastAsiaTheme="minorHAnsi" w:hAnsi="Calibri" w:cs="Calibri" w:hint="default"/>
+      </w:rPr>
+    </w:lvl>
+    <w:lvl w:ilvl="1" w:tplc="04090003" w:tentative="1">
+      <w:start w:val="1"/>
+      <w:numFmt w:val="bullet"/>
+      <w:lvlText w:val="o"/>
+      <w:lvlJc w:val="left"/>
+      <w:pPr>
+        <w:ind w:left="1440" w:hanging="360"/>
+      </w:pPr>
+      <w:rPr>
+        <w:rFonts w:ascii="Courier New" w:hAnsi="Courier New" w:cs="Courier New" w:hint="default"/>
+      </w:rPr>
+    </w:lvl>
+    <w:lvl w:ilvl="2" w:tplc="04090005" w:tentative="1">
+      <w:start w:val="1"/>
+      <w:numFmt w:val="bullet"/>
+      <w:lvlText w:val=""/>
+      <w:lvlJc w:val="left"/>
+      <w:pPr>
+        <w:ind w:left="2160" w:hanging="360"/>
+      </w:pPr>
+      <w:rPr>
+        <w:rFonts w:ascii="Wingdings" w:hAnsi="Wingdings" w:hint="default"/>
+      </w:rPr>
+    </w:lvl>
+    <w:lvl w:ilvl="3" w:tplc="04090001" w:tentative="1">
+      <w:start w:val="1"/>
+      <w:numFmt w:val="bullet"/>
+      <w:lvlText w:val=""/>
+      <w:lvlJc w:val="left"/>
+      <w:pPr>
+        <w:ind w:left="2880" w:hanging="360"/>
+      </w:pPr>
+      <w:rPr>
+        <w:rFonts w:ascii="Symbol" w:hAnsi="Symbol" w:hint="default"/>
+      </w:rPr>
+    </w:lvl>
+    <w:lvl w:ilvl="4" w:tplc="04090003" w:tentative="1">
+      <w:start w:val="1"/>
+      <w:numFmt w:val="bullet"/>
+      <w:lvlText w:val="o"/>
+      <w:lvlJc w:val="left"/>
+      <w:pPr>
+        <w:ind w:left="3600" w:hanging="360"/>
+      </w:pPr>
+      <w:rPr>
+        <w:rFonts w:ascii="Courier New" w:hAnsi="Courier New" w:cs="Courier New" w:hint="default"/>
+      </w:rPr>
+    </w:lvl>
+    <w:lvl w:ilvl="5" w:tplc="04090005" w:tentative="1">
+      <w:start w:val="1"/>
+      <w:numFmt w:val="bullet"/>
+      <w:lvlText w:val=""/>
+      <w:lvlJc w:val="left"/>
+      <w:pPr>
+        <w:ind w:left="4320" w:hanging="360"/>
+      </w:pPr>
+      <w:rPr>
+        <w:rFonts w:ascii="Wingdings" w:hAnsi="Wingdings" w:hint="default"/>
+      </w:rPr>
+    </w:lvl>
+    <w:lvl w:ilvl="6" w:tplc="04090001" w:tentative="1">
+      <w:start w:val="1"/>
+      <w:numFmt w:val="bullet"/>
+      <w:lvlText w:val=""/>
+      <w:lvlJc w:val="left"/>
+      <w:pPr>
+        <w:ind w:left="5040" w:hanging="360"/>
+      </w:pPr>
+      <w:rPr>
+        <w:rFonts w:ascii="Symbol" w:hAnsi="Symbol" w:hint="default"/>
+      </w:rPr>
+    </w:lvl>
+    <w:lvl w:ilvl="7" w:tplc="04090003" w:tentative="1">
+      <w:start w:val="1"/>
+      <w:numFmt w:val="bullet"/>
+      <w:lvlText w:val="o"/>
+      <w:lvlJc w:val="left"/>
+      <w:pPr>
+        <w:ind w:left="5760" w:hanging="360"/>
+      </w:pPr>
+      <w:rPr>
+        <w:rFonts w:ascii="Courier New" w:hAnsi="Courier New" w:cs="Courier New" w:hint="default"/>
+      </w:rPr>
+    </w:lvl>
+    <w:lvl w:ilvl="8" w:tplc="04090005" w:tentative="1">
+      <w:start w:val="1"/>
+      <w:numFmt w:val="bullet"/>
+      <w:lvlText w:val=""/>
+      <w:lvlJc w:val="left"/>
+      <w:pPr>
+        <w:ind w:left="6480" w:hanging="360"/>
+      </w:pPr>
+      <w:rPr>
+        <w:rFonts w:ascii="Wingdings" w:hAnsi="Wingdings" w:hint="default"/>
+      </w:rPr>
+    </w:lvl>
+  </w:abstractNum>
+  <w:abstractNum w:abstractNumId="3" w15:restartNumberingAfterBreak="0">
+    <w:nsid w:val="2F6448F1"/>
+    <w:multiLevelType w:val="hybridMultilevel"/>
+    <w:tmpl w:val="30045728"/>
+    <w:lvl w:ilvl="0" w:tplc="04090001">
+      <w:start w:val="1"/>
+      <w:numFmt w:val="bullet"/>
+      <w:lvlText w:val=""/>
+      <w:lvlJc w:val="left"/>
+      <w:pPr>
+        <w:ind w:left="720" w:hanging="360"/>
+      </w:pPr>
+      <w:rPr>
+        <w:rFonts w:ascii="Symbol" w:hAnsi="Symbol" w:hint="default"/>
+      </w:rPr>
+    </w:lvl>
+    <w:lvl w:ilvl="1" w:tplc="04090003" w:tentative="1">
+      <w:start w:val="1"/>
+      <w:numFmt w:val="bullet"/>
+      <w:lvlText w:val="o"/>
+      <w:lvlJc w:val="left"/>
+      <w:pPr>
+        <w:ind w:left="1440" w:hanging="360"/>
+      </w:pPr>
+      <w:rPr>
+        <w:rFonts w:ascii="Courier New" w:hAnsi="Courier New" w:cs="Courier New" w:hint="default"/>
+      </w:rPr>
+    </w:lvl>
+    <w:lvl w:ilvl="2" w:tplc="04090005" w:tentative="1">
+      <w:start w:val="1"/>
+      <w:numFmt w:val="bullet"/>
+      <w:lvlText w:val=""/>
+      <w:lvlJc w:val="left"/>
+      <w:pPr>
+        <w:ind w:left="2160" w:hanging="360"/>
+      </w:pPr>
+      <w:rPr>
+        <w:rFonts w:ascii="Wingdings" w:hAnsi="Wingdings" w:hint="default"/>
+      </w:rPr>
+    </w:lvl>
+    <w:lvl w:ilvl="3" w:tplc="04090001" w:tentative="1">
+      <w:start w:val="1"/>
+      <w:numFmt w:val="bullet"/>
+      <w:lvlText w:val=""/>
+      <w:lvlJc w:val="left"/>
+      <w:pPr>
+        <w:ind w:left="2880" w:hanging="360"/>
+      </w:pPr>
+      <w:rPr>
+        <w:rFonts w:ascii="Symbol" w:hAnsi="Symbol" w:hint="default"/>
+      </w:rPr>
+    </w:lvl>
+    <w:lvl w:ilvl="4" w:tplc="04090003" w:tentative="1">
+      <w:start w:val="1"/>
+      <w:numFmt w:val="bullet"/>
+      <w:lvlText w:val="o"/>
+      <w:lvlJc w:val="left"/>
+      <w:pPr>
+        <w:ind w:left="3600" w:hanging="360"/>
+      </w:pPr>
+      <w:rPr>
+        <w:rFonts w:ascii="Courier New" w:hAnsi="Courier New" w:cs="Courier New" w:hint="default"/>
+      </w:rPr>
+    </w:lvl>
+    <w:lvl w:ilvl="5" w:tplc="04090005" w:tentative="1">
+      <w:start w:val="1"/>
+      <w:numFmt w:val="bullet"/>
+      <w:lvlText w:val=""/>
+      <w:lvlJc w:val="left"/>
+      <w:pPr>
+        <w:ind w:left="4320" w:hanging="360"/>
+      </w:pPr>
+      <w:rPr>
+        <w:rFonts w:ascii="Wingdings" w:hAnsi="Wingdings" w:hint="default"/>
+      </w:rPr>
+    </w:lvl>
+    <w:lvl w:ilvl="6" w:tplc="04090001" w:tentative="1">
+      <w:start w:val="1"/>
+      <w:numFmt w:val="bullet"/>
+      <w:lvlText w:val=""/>
+      <w:lvlJc w:val="left"/>
+      <w:pPr>
+        <w:ind w:left="5040" w:hanging="360"/>
+      </w:pPr>
+      <w:rPr>
+        <w:rFonts w:ascii="Symbol" w:hAnsi="Symbol" w:hint="default"/>
+      </w:rPr>
+    </w:lvl>
+    <w:lvl w:ilvl="7" w:tplc="04090003" w:tentative="1">
+      <w:start w:val="1"/>
+      <w:numFmt w:val="bullet"/>
+      <w:lvlText w:val="o"/>
+      <w:lvlJc w:val="left"/>
+      <w:pPr>
+        <w:ind w:left="5760" w:hanging="360"/>
+      </w:pPr>
+      <w:rPr>
+        <w:rFonts w:ascii="Courier New" w:hAnsi="Courier New" w:cs="Courier New" w:hint="default"/>
+      </w:rPr>
+    </w:lvl>
+    <w:lvl w:ilvl="8" w:tplc="04090005" w:tentative="1">
+      <w:start w:val="1"/>
+      <w:numFmt w:val="bullet"/>
+      <w:lvlText w:val=""/>
+      <w:lvlJc w:val="left"/>
+      <w:pPr>
+        <w:ind w:left="6480" w:hanging="360"/>
+      </w:pPr>
+      <w:rPr>
+        <w:rFonts w:ascii="Wingdings" w:hAnsi="Wingdings" w:hint="default"/>
+      </w:rPr>
+    </w:lvl>
+  </w:abstractNum>
+  <w:abstractNum w:abstractNumId="4" w15:restartNumberingAfterBreak="0">
     <w:nsid w:val="47716F5B"/>
     <w:multiLevelType w:val="hybridMultilevel"/>
-    <w:tmpl w:val="6A7455B8"/>
+    <w:tmpl w:val="B948B59C"/>
     <w:lvl w:ilvl="0" w:tplc="04090001">
       <w:start w:val="1"/>
       <w:numFmt w:val="bullet"/>
@@ -1471,68 +2464,156 @@
         <w:rFonts w:ascii="Symbol" w:hAnsi="Symbol" w:hint="default"/>
       </w:rPr>
     </w:lvl>
-    <w:lvl w:ilvl="4" w:tplc="04090003" w:tentative="1">
+    <w:lvl w:ilvl="4" w:tplc="94E22D70">
+      <w:numFmt w:val="bullet"/>
+      <w:lvlText w:val="-"/>
+      <w:lvlJc w:val="left"/>
+      <w:pPr>
+        <w:ind w:left="3600" w:hanging="360"/>
+      </w:pPr>
+      <w:rPr>
+        <w:rFonts w:ascii="Calibri Light" w:eastAsiaTheme="majorEastAsia" w:hAnsi="Calibri Light" w:cs="Calibri Light" w:hint="default"/>
+      </w:rPr>
+    </w:lvl>
+    <w:lvl w:ilvl="5" w:tplc="04090005" w:tentative="1">
+      <w:start w:val="1"/>
+      <w:numFmt w:val="bullet"/>
+      <w:lvlText w:val=""/>
+      <w:lvlJc w:val="left"/>
+      <w:pPr>
+        <w:ind w:left="4320" w:hanging="360"/>
+      </w:pPr>
+      <w:rPr>
+        <w:rFonts w:ascii="Wingdings" w:hAnsi="Wingdings" w:hint="default"/>
+      </w:rPr>
+    </w:lvl>
+    <w:lvl w:ilvl="6" w:tplc="04090001" w:tentative="1">
+      <w:start w:val="1"/>
+      <w:numFmt w:val="bullet"/>
+      <w:lvlText w:val=""/>
+      <w:lvlJc w:val="left"/>
+      <w:pPr>
+        <w:ind w:left="5040" w:hanging="360"/>
+      </w:pPr>
+      <w:rPr>
+        <w:rFonts w:ascii="Symbol" w:hAnsi="Symbol" w:hint="default"/>
+      </w:rPr>
+    </w:lvl>
+    <w:lvl w:ilvl="7" w:tplc="04090003" w:tentative="1">
       <w:start w:val="1"/>
       <w:numFmt w:val="bullet"/>
       <w:lvlText w:val="o"/>
       <w:lvlJc w:val="left"/>
       <w:pPr>
+        <w:ind w:left="5760" w:hanging="360"/>
+      </w:pPr>
+      <w:rPr>
+        <w:rFonts w:ascii="Courier New" w:hAnsi="Courier New" w:cs="Courier New" w:hint="default"/>
+      </w:rPr>
+    </w:lvl>
+    <w:lvl w:ilvl="8" w:tplc="04090005" w:tentative="1">
+      <w:start w:val="1"/>
+      <w:numFmt w:val="bullet"/>
+      <w:lvlText w:val=""/>
+      <w:lvlJc w:val="left"/>
+      <w:pPr>
+        <w:ind w:left="6480" w:hanging="360"/>
+      </w:pPr>
+      <w:rPr>
+        <w:rFonts w:ascii="Wingdings" w:hAnsi="Wingdings" w:hint="default"/>
+      </w:rPr>
+    </w:lvl>
+  </w:abstractNum>
+  <w:abstractNum w:abstractNumId="5" w15:restartNumberingAfterBreak="0">
+    <w:nsid w:val="54F15920"/>
+    <w:multiLevelType w:val="hybridMultilevel"/>
+    <w:tmpl w:val="C3D095B8"/>
+    <w:lvl w:ilvl="0" w:tplc="04090011">
+      <w:start w:val="1"/>
+      <w:numFmt w:val="decimal"/>
+      <w:lvlText w:val="%1)"/>
+      <w:lvlJc w:val="left"/>
+      <w:pPr>
+        <w:ind w:left="720" w:hanging="360"/>
+      </w:pPr>
+      <w:rPr>
+        <w:rFonts w:hint="default"/>
+      </w:rPr>
+    </w:lvl>
+    <w:lvl w:ilvl="1" w:tplc="04090019" w:tentative="1">
+      <w:start w:val="1"/>
+      <w:numFmt w:val="lowerLetter"/>
+      <w:lvlText w:val="%2."/>
+      <w:lvlJc w:val="left"/>
+      <w:pPr>
+        <w:ind w:left="1440" w:hanging="360"/>
+      </w:pPr>
+    </w:lvl>
+    <w:lvl w:ilvl="2" w:tplc="0409001B" w:tentative="1">
+      <w:start w:val="1"/>
+      <w:numFmt w:val="lowerRoman"/>
+      <w:lvlText w:val="%3."/>
+      <w:lvlJc w:val="right"/>
+      <w:pPr>
+        <w:ind w:left="2160" w:hanging="180"/>
+      </w:pPr>
+    </w:lvl>
+    <w:lvl w:ilvl="3" w:tplc="0409000F" w:tentative="1">
+      <w:start w:val="1"/>
+      <w:numFmt w:val="decimal"/>
+      <w:lvlText w:val="%4."/>
+      <w:lvlJc w:val="left"/>
+      <w:pPr>
+        <w:ind w:left="2880" w:hanging="360"/>
+      </w:pPr>
+    </w:lvl>
+    <w:lvl w:ilvl="4" w:tplc="04090019" w:tentative="1">
+      <w:start w:val="1"/>
+      <w:numFmt w:val="lowerLetter"/>
+      <w:lvlText w:val="%5."/>
+      <w:lvlJc w:val="left"/>
+      <w:pPr>
         <w:ind w:left="3600" w:hanging="360"/>
       </w:pPr>
-      <w:rPr>
-        <w:rFonts w:ascii="Courier New" w:hAnsi="Courier New" w:cs="Courier New" w:hint="default"/>
-      </w:rPr>
-    </w:lvl>
-    <w:lvl w:ilvl="5" w:tplc="04090005" w:tentative="1">
-      <w:start w:val="1"/>
-      <w:numFmt w:val="bullet"/>
-      <w:lvlText w:val=""/>
-      <w:lvlJc w:val="left"/>
-      <w:pPr>
-        <w:ind w:left="4320" w:hanging="360"/>
-      </w:pPr>
-      <w:rPr>
-        <w:rFonts w:ascii="Wingdings" w:hAnsi="Wingdings" w:hint="default"/>
-      </w:rPr>
-    </w:lvl>
-    <w:lvl w:ilvl="6" w:tplc="04090001" w:tentative="1">
-      <w:start w:val="1"/>
-      <w:numFmt w:val="bullet"/>
-      <w:lvlText w:val=""/>
+    </w:lvl>
+    <w:lvl w:ilvl="5" w:tplc="0409001B" w:tentative="1">
+      <w:start w:val="1"/>
+      <w:numFmt w:val="lowerRoman"/>
+      <w:lvlText w:val="%6."/>
+      <w:lvlJc w:val="right"/>
+      <w:pPr>
+        <w:ind w:left="4320" w:hanging="180"/>
+      </w:pPr>
+    </w:lvl>
+    <w:lvl w:ilvl="6" w:tplc="0409000F" w:tentative="1">
+      <w:start w:val="1"/>
+      <w:numFmt w:val="decimal"/>
+      <w:lvlText w:val="%7."/>
       <w:lvlJc w:val="left"/>
       <w:pPr>
         <w:ind w:left="5040" w:hanging="360"/>
       </w:pPr>
-      <w:rPr>
-        <w:rFonts w:ascii="Symbol" w:hAnsi="Symbol" w:hint="default"/>
-      </w:rPr>
-    </w:lvl>
-    <w:lvl w:ilvl="7" w:tplc="04090003" w:tentative="1">
-      <w:start w:val="1"/>
-      <w:numFmt w:val="bullet"/>
-      <w:lvlText w:val="o"/>
+    </w:lvl>
+    <w:lvl w:ilvl="7" w:tplc="04090019" w:tentative="1">
+      <w:start w:val="1"/>
+      <w:numFmt w:val="lowerLetter"/>
+      <w:lvlText w:val="%8."/>
       <w:lvlJc w:val="left"/>
       <w:pPr>
         <w:ind w:left="5760" w:hanging="360"/>
       </w:pPr>
-      <w:rPr>
-        <w:rFonts w:ascii="Courier New" w:hAnsi="Courier New" w:cs="Courier New" w:hint="default"/>
-      </w:rPr>
-    </w:lvl>
-    <w:lvl w:ilvl="8" w:tplc="04090005" w:tentative="1">
-      <w:start w:val="1"/>
-      <w:numFmt w:val="bullet"/>
-      <w:lvlText w:val=""/>
-      <w:lvlJc w:val="left"/>
-      <w:pPr>
-        <w:ind w:left="6480" w:hanging="360"/>
-      </w:pPr>
-      <w:rPr>
-        <w:rFonts w:ascii="Wingdings" w:hAnsi="Wingdings" w:hint="default"/>
-      </w:rPr>
+    </w:lvl>
+    <w:lvl w:ilvl="8" w:tplc="0409001B" w:tentative="1">
+      <w:start w:val="1"/>
+      <w:numFmt w:val="lowerRoman"/>
+      <w:lvlText w:val="%9."/>
+      <w:lvlJc w:val="right"/>
+      <w:pPr>
+        <w:ind w:left="6480" w:hanging="180"/>
+      </w:pPr>
     </w:lvl>
   </w:abstractNum>
-  <w:abstractNum w:abstractNumId="3" w15:restartNumberingAfterBreak="0">
+  <w:abstractNum w:abstractNumId="6" w15:restartNumberingAfterBreak="0">
     <w:nsid w:val="6C1F3381"/>
     <w:multiLevelType w:val="hybridMultilevel"/>
     <w:tmpl w:val="05E6AFFE"/>
@@ -1644,7 +2725,7 @@
       </w:rPr>
     </w:lvl>
   </w:abstractNum>
-  <w:abstractNum w:abstractNumId="4" w15:restartNumberingAfterBreak="0">
+  <w:abstractNum w:abstractNumId="7" w15:restartNumberingAfterBreak="0">
     <w:nsid w:val="6F042F25"/>
     <w:multiLevelType w:val="hybridMultilevel"/>
     <w:tmpl w:val="F48A082E"/>
@@ -1757,11 +2838,123 @@
       </w:rPr>
     </w:lvl>
   </w:abstractNum>
+  <w:abstractNum w:abstractNumId="8" w15:restartNumberingAfterBreak="0">
+    <w:nsid w:val="759362D3"/>
+    <w:multiLevelType w:val="hybridMultilevel"/>
+    <w:tmpl w:val="928EFD18"/>
+    <w:lvl w:ilvl="0" w:tplc="EBC2F4BC">
+      <w:numFmt w:val="bullet"/>
+      <w:lvlText w:val="-"/>
+      <w:lvlJc w:val="left"/>
+      <w:pPr>
+        <w:ind w:left="720" w:hanging="360"/>
+      </w:pPr>
+      <w:rPr>
+        <w:rFonts w:ascii="Calibri" w:eastAsiaTheme="minorHAnsi" w:hAnsi="Calibri" w:cs="Calibri" w:hint="default"/>
+      </w:rPr>
+    </w:lvl>
+    <w:lvl w:ilvl="1" w:tplc="04090003" w:tentative="1">
+      <w:start w:val="1"/>
+      <w:numFmt w:val="bullet"/>
+      <w:lvlText w:val="o"/>
+      <w:lvlJc w:val="left"/>
+      <w:pPr>
+        <w:ind w:left="1440" w:hanging="360"/>
+      </w:pPr>
+      <w:rPr>
+        <w:rFonts w:ascii="Courier New" w:hAnsi="Courier New" w:cs="Courier New" w:hint="default"/>
+      </w:rPr>
+    </w:lvl>
+    <w:lvl w:ilvl="2" w:tplc="04090005" w:tentative="1">
+      <w:start w:val="1"/>
+      <w:numFmt w:val="bullet"/>
+      <w:lvlText w:val=""/>
+      <w:lvlJc w:val="left"/>
+      <w:pPr>
+        <w:ind w:left="2160" w:hanging="360"/>
+      </w:pPr>
+      <w:rPr>
+        <w:rFonts w:ascii="Wingdings" w:hAnsi="Wingdings" w:hint="default"/>
+      </w:rPr>
+    </w:lvl>
+    <w:lvl w:ilvl="3" w:tplc="04090001" w:tentative="1">
+      <w:start w:val="1"/>
+      <w:numFmt w:val="bullet"/>
+      <w:lvlText w:val=""/>
+      <w:lvlJc w:val="left"/>
+      <w:pPr>
+        <w:ind w:left="2880" w:hanging="360"/>
+      </w:pPr>
+      <w:rPr>
+        <w:rFonts w:ascii="Symbol" w:hAnsi="Symbol" w:hint="default"/>
+      </w:rPr>
+    </w:lvl>
+    <w:lvl w:ilvl="4" w:tplc="04090003" w:tentative="1">
+      <w:start w:val="1"/>
+      <w:numFmt w:val="bullet"/>
+      <w:lvlText w:val="o"/>
+      <w:lvlJc w:val="left"/>
+      <w:pPr>
+        <w:ind w:left="3600" w:hanging="360"/>
+      </w:pPr>
+      <w:rPr>
+        <w:rFonts w:ascii="Courier New" w:hAnsi="Courier New" w:cs="Courier New" w:hint="default"/>
+      </w:rPr>
+    </w:lvl>
+    <w:lvl w:ilvl="5" w:tplc="04090005" w:tentative="1">
+      <w:start w:val="1"/>
+      <w:numFmt w:val="bullet"/>
+      <w:lvlText w:val=""/>
+      <w:lvlJc w:val="left"/>
+      <w:pPr>
+        <w:ind w:left="4320" w:hanging="360"/>
+      </w:pPr>
+      <w:rPr>
+        <w:rFonts w:ascii="Wingdings" w:hAnsi="Wingdings" w:hint="default"/>
+      </w:rPr>
+    </w:lvl>
+    <w:lvl w:ilvl="6" w:tplc="04090001" w:tentative="1">
+      <w:start w:val="1"/>
+      <w:numFmt w:val="bullet"/>
+      <w:lvlText w:val=""/>
+      <w:lvlJc w:val="left"/>
+      <w:pPr>
+        <w:ind w:left="5040" w:hanging="360"/>
+      </w:pPr>
+      <w:rPr>
+        <w:rFonts w:ascii="Symbol" w:hAnsi="Symbol" w:hint="default"/>
+      </w:rPr>
+    </w:lvl>
+    <w:lvl w:ilvl="7" w:tplc="04090003" w:tentative="1">
+      <w:start w:val="1"/>
+      <w:numFmt w:val="bullet"/>
+      <w:lvlText w:val="o"/>
+      <w:lvlJc w:val="left"/>
+      <w:pPr>
+        <w:ind w:left="5760" w:hanging="360"/>
+      </w:pPr>
+      <w:rPr>
+        <w:rFonts w:ascii="Courier New" w:hAnsi="Courier New" w:cs="Courier New" w:hint="default"/>
+      </w:rPr>
+    </w:lvl>
+    <w:lvl w:ilvl="8" w:tplc="04090005" w:tentative="1">
+      <w:start w:val="1"/>
+      <w:numFmt w:val="bullet"/>
+      <w:lvlText w:val=""/>
+      <w:lvlJc w:val="left"/>
+      <w:pPr>
+        <w:ind w:left="6480" w:hanging="360"/>
+      </w:pPr>
+      <w:rPr>
+        <w:rFonts w:ascii="Wingdings" w:hAnsi="Wingdings" w:hint="default"/>
+      </w:rPr>
+    </w:lvl>
+  </w:abstractNum>
   <w:num w:numId="1" w16cid:durableId="899750852">
-    <w:abstractNumId w:val="3"/>
+    <w:abstractNumId w:val="6"/>
   </w:num>
   <w:num w:numId="2" w16cid:durableId="1325475196">
-    <w:abstractNumId w:val="2"/>
+    <w:abstractNumId w:val="4"/>
   </w:num>
   <w:num w:numId="3" w16cid:durableId="389232663">
     <w:abstractNumId w:val="0"/>
@@ -1770,7 +2963,19 @@
     <w:abstractNumId w:val="1"/>
   </w:num>
   <w:num w:numId="5" w16cid:durableId="1228568973">
-    <w:abstractNumId w:val="4"/>
+    <w:abstractNumId w:val="7"/>
+  </w:num>
+  <w:num w:numId="6" w16cid:durableId="2133085698">
+    <w:abstractNumId w:val="2"/>
+  </w:num>
+  <w:num w:numId="7" w16cid:durableId="1449855522">
+    <w:abstractNumId w:val="8"/>
+  </w:num>
+  <w:num w:numId="8" w16cid:durableId="1733121093">
+    <w:abstractNumId w:val="3"/>
+  </w:num>
+  <w:num w:numId="9" w16cid:durableId="117796396">
+    <w:abstractNumId w:val="5"/>
   </w:num>
 </w:numbering>
 </file>
